--- a/5-INVERSIONES_EN_TELEFONÍA_FIJA.docx
+++ b/5-INVERSIONES_EN_TELEFONÍA_FIJA.docx
@@ -766,54 +766,55 @@
     </w:p>
     <w:p>
       <w:pPr>
-        <w:spacing w:line="240" w:lineRule="auto"/>
-        <w:jc w:val="both"/>
-        <w:rPr>
-          <w:rFonts w:ascii="Arial" w:hAnsi="Arial" w:cs="Arial"/>
-          <w:lang w:val="es-ES"/>
-        </w:rPr>
-      </w:pPr>
-      <w:r>
-        <w:rPr>
-          <w:rFonts w:ascii="Arial" w:hAnsi="Arial" w:cs="Arial"/>
-          <w:lang w:val="es-ES"/>
-        </w:rPr>
-        <w:t>prestar servicios</w:t>
-      </w:r>
-      <w:r>
-        <w:rPr>
-          <w:rFonts w:ascii="Arial" w:hAnsi="Arial" w:cs="Arial"/>
-          <w:lang w:val="es-ES"/>
-        </w:rPr>
-        <w:t xml:space="preserve"> públicos, prestar servicios, </w:t>
-      </w:r>
-    </w:p>
-    <w:p>
-      <w:pPr>
-        <w:spacing w:line="240" w:lineRule="auto"/>
-        <w:jc w:val="both"/>
-        <w:rPr>
-          <w:rFonts w:ascii="Arial" w:hAnsi="Arial" w:cs="Arial"/>
-          <w:lang w:val="es-ES"/>
-        </w:rPr>
-      </w:pPr>
-      <w:r>
-        <w:rPr>
-          <w:rFonts w:ascii="Arial" w:hAnsi="Arial" w:cs="Arial"/>
-          <w:lang w:val="es-ES"/>
-        </w:rPr>
-        <w:t>prestar servicios p</w:t>
-      </w:r>
-      <w:r>
-        <w:rPr>
-          <w:rFonts w:ascii="Arial" w:hAnsi="Arial" w:cs="Arial"/>
-          <w:lang w:val="es-ES"/>
-        </w:rPr>
-        <w:t xml:space="preserve">úblicos de telecomunicaciones, </w:t>
-      </w:r>
-    </w:p>
-    <w:p>
-      <w:pPr>
+        <w:pStyle w:val="Prrafodelista"/>
+        <w:numPr>
+          <w:ilvl w:val="0"/>
+          <w:numId w:val="17"/>
+        </w:numPr>
+        <w:spacing w:line="240" w:lineRule="auto"/>
+        <w:jc w:val="both"/>
+        <w:rPr>
+          <w:rFonts w:ascii="Arial" w:hAnsi="Arial" w:cs="Arial"/>
+          <w:lang w:val="es-ES"/>
+        </w:rPr>
+      </w:pPr>
+      <w:r>
+        <w:rPr>
+          <w:rFonts w:ascii="Arial" w:hAnsi="Arial" w:cs="Arial"/>
+          <w:lang w:val="es-ES"/>
+        </w:rPr>
+        <w:t xml:space="preserve">prestar servicios públicos, prestar servicios, </w:t>
+      </w:r>
+    </w:p>
+    <w:p>
+      <w:pPr>
+        <w:pStyle w:val="Prrafodelista"/>
+        <w:numPr>
+          <w:ilvl w:val="0"/>
+          <w:numId w:val="17"/>
+        </w:numPr>
+        <w:spacing w:line="240" w:lineRule="auto"/>
+        <w:jc w:val="both"/>
+        <w:rPr>
+          <w:rFonts w:ascii="Arial" w:hAnsi="Arial" w:cs="Arial"/>
+          <w:lang w:val="es-ES"/>
+        </w:rPr>
+      </w:pPr>
+      <w:r>
+        <w:rPr>
+          <w:rFonts w:ascii="Arial" w:hAnsi="Arial" w:cs="Arial"/>
+          <w:lang w:val="es-ES"/>
+        </w:rPr>
+        <w:t xml:space="preserve">prestar servicios públicos de telecomunicaciones, </w:t>
+      </w:r>
+    </w:p>
+    <w:p>
+      <w:pPr>
+        <w:pStyle w:val="Prrafodelista"/>
+        <w:numPr>
+          <w:ilvl w:val="0"/>
+          <w:numId w:val="17"/>
+        </w:numPr>
         <w:spacing w:line="240" w:lineRule="auto"/>
         <w:jc w:val="both"/>
         <w:rPr>
@@ -831,6 +832,11 @@
     </w:p>
     <w:p>
       <w:pPr>
+        <w:pStyle w:val="Prrafodelista"/>
+        <w:numPr>
+          <w:ilvl w:val="0"/>
+          <w:numId w:val="17"/>
+        </w:numPr>
         <w:spacing w:line="240" w:lineRule="auto"/>
         <w:jc w:val="both"/>
         <w:rPr>
@@ -848,37 +854,33 @@
     </w:p>
     <w:p>
       <w:pPr>
-        <w:spacing w:line="240" w:lineRule="auto"/>
-        <w:jc w:val="both"/>
-        <w:rPr>
-          <w:rFonts w:ascii="Arial" w:hAnsi="Arial" w:cs="Arial"/>
-          <w:lang w:val="es-ES"/>
-        </w:rPr>
-      </w:pPr>
-      <w:r>
-        <w:rPr>
-          <w:rFonts w:ascii="Arial" w:hAnsi="Arial" w:cs="Arial"/>
-          <w:lang w:val="es-ES"/>
-        </w:rPr>
-        <w:t>hacer el plan,</w:t>
-      </w:r>
-      <w:r>
-        <w:rPr>
-          <w:rFonts w:ascii="Arial" w:hAnsi="Arial" w:cs="Arial"/>
-          <w:lang w:val="es-ES"/>
-        </w:rPr>
-        <w:t xml:space="preserve"> rec</w:t>
-      </w:r>
-      <w:r>
-        <w:rPr>
-          <w:rFonts w:ascii="Arial" w:hAnsi="Arial" w:cs="Arial"/>
-          <w:lang w:val="es-ES"/>
-        </w:rPr>
-        <w:t xml:space="preserve">hazar el plan, hacer el plan, </w:t>
-      </w:r>
-    </w:p>
-    <w:p>
-      <w:pPr>
+        <w:pStyle w:val="Prrafodelista"/>
+        <w:numPr>
+          <w:ilvl w:val="0"/>
+          <w:numId w:val="17"/>
+        </w:numPr>
+        <w:spacing w:line="240" w:lineRule="auto"/>
+        <w:jc w:val="both"/>
+        <w:rPr>
+          <w:rFonts w:ascii="Arial" w:hAnsi="Arial" w:cs="Arial"/>
+          <w:lang w:val="es-ES"/>
+        </w:rPr>
+      </w:pPr>
+      <w:r>
+        <w:rPr>
+          <w:rFonts w:ascii="Arial" w:hAnsi="Arial" w:cs="Arial"/>
+          <w:lang w:val="es-ES"/>
+        </w:rPr>
+        <w:t xml:space="preserve">hacer el plan, rechazar el plan, hacer el plan, </w:t>
+      </w:r>
+    </w:p>
+    <w:p>
+      <w:pPr>
+        <w:pStyle w:val="Prrafodelista"/>
+        <w:numPr>
+          <w:ilvl w:val="0"/>
+          <w:numId w:val="17"/>
+        </w:numPr>
         <w:spacing w:line="240" w:lineRule="auto"/>
         <w:jc w:val="both"/>
         <w:rPr>
@@ -896,30 +898,33 @@
     </w:p>
     <w:p>
       <w:pPr>
-        <w:spacing w:line="240" w:lineRule="auto"/>
-        <w:jc w:val="both"/>
-        <w:rPr>
-          <w:rFonts w:ascii="Arial" w:hAnsi="Arial" w:cs="Arial"/>
-          <w:lang w:val="es-ES"/>
-        </w:rPr>
-      </w:pPr>
-      <w:r>
-        <w:rPr>
-          <w:rFonts w:ascii="Arial" w:hAnsi="Arial" w:cs="Arial"/>
-          <w:lang w:val="es-ES"/>
-        </w:rPr>
-        <w:t>aprob</w:t>
-      </w:r>
-      <w:r>
-        <w:rPr>
-          <w:rFonts w:ascii="Arial" w:hAnsi="Arial" w:cs="Arial"/>
-          <w:lang w:val="es-ES"/>
-        </w:rPr>
-        <w:t xml:space="preserve">ar el plan, elaborar el plan, </w:t>
-      </w:r>
-    </w:p>
-    <w:p>
-      <w:pPr>
+        <w:pStyle w:val="Prrafodelista"/>
+        <w:numPr>
+          <w:ilvl w:val="0"/>
+          <w:numId w:val="17"/>
+        </w:numPr>
+        <w:spacing w:line="240" w:lineRule="auto"/>
+        <w:jc w:val="both"/>
+        <w:rPr>
+          <w:rFonts w:ascii="Arial" w:hAnsi="Arial" w:cs="Arial"/>
+          <w:lang w:val="es-ES"/>
+        </w:rPr>
+      </w:pPr>
+      <w:r>
+        <w:rPr>
+          <w:rFonts w:ascii="Arial" w:hAnsi="Arial" w:cs="Arial"/>
+          <w:lang w:val="es-ES"/>
+        </w:rPr>
+        <w:t xml:space="preserve">aprobar el plan, elaborar el plan, </w:t>
+      </w:r>
+    </w:p>
+    <w:p>
+      <w:pPr>
+        <w:pStyle w:val="Prrafodelista"/>
+        <w:numPr>
+          <w:ilvl w:val="0"/>
+          <w:numId w:val="17"/>
+        </w:numPr>
         <w:spacing w:line="240" w:lineRule="auto"/>
         <w:jc w:val="both"/>
         <w:rPr>
@@ -937,6 +942,11 @@
     </w:p>
     <w:p>
       <w:pPr>
+        <w:pStyle w:val="Prrafodelista"/>
+        <w:numPr>
+          <w:ilvl w:val="0"/>
+          <w:numId w:val="17"/>
+        </w:numPr>
         <w:spacing w:line="240" w:lineRule="auto"/>
         <w:jc w:val="both"/>
         <w:rPr>
@@ -954,6 +964,11 @@
     </w:p>
     <w:p>
       <w:pPr>
+        <w:pStyle w:val="Prrafodelista"/>
+        <w:numPr>
+          <w:ilvl w:val="0"/>
+          <w:numId w:val="17"/>
+        </w:numPr>
         <w:spacing w:line="240" w:lineRule="auto"/>
         <w:jc w:val="both"/>
         <w:rPr>
@@ -971,6 +986,11 @@
     </w:p>
     <w:p>
       <w:pPr>
+        <w:pStyle w:val="Prrafodelista"/>
+        <w:numPr>
+          <w:ilvl w:val="0"/>
+          <w:numId w:val="17"/>
+        </w:numPr>
         <w:spacing w:line="240" w:lineRule="auto"/>
         <w:jc w:val="both"/>
         <w:rPr>
@@ -988,6 +1008,11 @@
     </w:p>
     <w:p>
       <w:pPr>
+        <w:pStyle w:val="Prrafodelista"/>
+        <w:numPr>
+          <w:ilvl w:val="0"/>
+          <w:numId w:val="17"/>
+        </w:numPr>
         <w:spacing w:line="240" w:lineRule="auto"/>
         <w:jc w:val="both"/>
         <w:rPr>
@@ -1005,6 +1030,209 @@
     </w:p>
     <w:p>
       <w:pPr>
+        <w:pStyle w:val="Prrafodelista"/>
+        <w:numPr>
+          <w:ilvl w:val="0"/>
+          <w:numId w:val="17"/>
+        </w:numPr>
+        <w:spacing w:line="240" w:lineRule="auto"/>
+        <w:jc w:val="both"/>
+        <w:rPr>
+          <w:rFonts w:ascii="Arial" w:hAnsi="Arial" w:cs="Arial"/>
+          <w:lang w:val="es-ES"/>
+        </w:rPr>
+      </w:pPr>
+      <w:r>
+        <w:rPr>
+          <w:rFonts w:ascii="Arial" w:hAnsi="Arial" w:cs="Arial"/>
+          <w:lang w:val="es-ES"/>
+        </w:rPr>
+        <w:t xml:space="preserve">estudiar el informe, </w:t>
+      </w:r>
+    </w:p>
+    <w:p>
+      <w:pPr>
+        <w:pStyle w:val="Prrafodelista"/>
+        <w:numPr>
+          <w:ilvl w:val="0"/>
+          <w:numId w:val="17"/>
+        </w:numPr>
+        <w:spacing w:line="240" w:lineRule="auto"/>
+        <w:jc w:val="both"/>
+        <w:rPr>
+          <w:rFonts w:ascii="Arial" w:hAnsi="Arial" w:cs="Arial"/>
+          <w:lang w:val="es-ES"/>
+        </w:rPr>
+      </w:pPr>
+      <w:r>
+        <w:rPr>
+          <w:rFonts w:ascii="Arial" w:hAnsi="Arial" w:cs="Arial"/>
+          <w:lang w:val="es-ES"/>
+        </w:rPr>
+        <w:t xml:space="preserve">trasladar el servicio, </w:t>
+      </w:r>
+    </w:p>
+    <w:p>
+      <w:pPr>
+        <w:pStyle w:val="Prrafodelista"/>
+        <w:numPr>
+          <w:ilvl w:val="0"/>
+          <w:numId w:val="17"/>
+        </w:numPr>
+        <w:spacing w:line="240" w:lineRule="auto"/>
+        <w:jc w:val="both"/>
+        <w:rPr>
+          <w:rFonts w:ascii="Arial" w:hAnsi="Arial" w:cs="Arial"/>
+          <w:lang w:val="es-ES"/>
+        </w:rPr>
+      </w:pPr>
+      <w:r>
+        <w:rPr>
+          <w:rFonts w:ascii="Arial" w:hAnsi="Arial" w:cs="Arial"/>
+          <w:lang w:val="es-ES"/>
+        </w:rPr>
+        <w:t xml:space="preserve">hacer las tareas, </w:t>
+      </w:r>
+    </w:p>
+    <w:p>
+      <w:pPr>
+        <w:pStyle w:val="Prrafodelista"/>
+        <w:numPr>
+          <w:ilvl w:val="0"/>
+          <w:numId w:val="17"/>
+        </w:numPr>
+        <w:spacing w:line="240" w:lineRule="auto"/>
+        <w:jc w:val="both"/>
+        <w:rPr>
+          <w:rFonts w:ascii="Arial" w:hAnsi="Arial" w:cs="Arial"/>
+          <w:lang w:val="es-ES"/>
+        </w:rPr>
+      </w:pPr>
+      <w:r>
+        <w:rPr>
+          <w:rFonts w:ascii="Arial" w:hAnsi="Arial" w:cs="Arial"/>
+          <w:lang w:val="es-ES"/>
+        </w:rPr>
+        <w:t xml:space="preserve">requerir la planificación, </w:t>
+      </w:r>
+    </w:p>
+    <w:p>
+      <w:pPr>
+        <w:pStyle w:val="Prrafodelista"/>
+        <w:numPr>
+          <w:ilvl w:val="0"/>
+          <w:numId w:val="17"/>
+        </w:numPr>
+        <w:spacing w:line="240" w:lineRule="auto"/>
+        <w:jc w:val="both"/>
+        <w:rPr>
+          <w:rFonts w:ascii="Arial" w:hAnsi="Arial" w:cs="Arial"/>
+          <w:lang w:val="es-ES"/>
+        </w:rPr>
+      </w:pPr>
+      <w:r>
+        <w:rPr>
+          <w:rFonts w:ascii="Arial" w:hAnsi="Arial" w:cs="Arial"/>
+          <w:lang w:val="es-ES"/>
+        </w:rPr>
+        <w:t xml:space="preserve">planificar cada tipo, </w:t>
+      </w:r>
+    </w:p>
+    <w:p>
+      <w:pPr>
+        <w:pStyle w:val="Prrafodelista"/>
+        <w:numPr>
+          <w:ilvl w:val="0"/>
+          <w:numId w:val="17"/>
+        </w:numPr>
+        <w:spacing w:line="240" w:lineRule="auto"/>
+        <w:jc w:val="both"/>
+        <w:rPr>
+          <w:rFonts w:ascii="Arial" w:hAnsi="Arial" w:cs="Arial"/>
+          <w:lang w:val="es-ES"/>
+        </w:rPr>
+      </w:pPr>
+      <w:r>
+        <w:rPr>
+          <w:rFonts w:ascii="Arial" w:hAnsi="Arial" w:cs="Arial"/>
+          <w:lang w:val="es-ES"/>
+        </w:rPr>
+        <w:t xml:space="preserve">obtener la cantidad, </w:t>
+      </w:r>
+    </w:p>
+    <w:p>
+      <w:pPr>
+        <w:pStyle w:val="Prrafodelista"/>
+        <w:numPr>
+          <w:ilvl w:val="0"/>
+          <w:numId w:val="17"/>
+        </w:numPr>
+        <w:spacing w:line="240" w:lineRule="auto"/>
+        <w:jc w:val="both"/>
+        <w:rPr>
+          <w:rFonts w:ascii="Arial" w:hAnsi="Arial" w:cs="Arial"/>
+          <w:lang w:val="es-ES"/>
+        </w:rPr>
+      </w:pPr>
+      <w:r>
+        <w:rPr>
+          <w:rFonts w:ascii="Arial" w:hAnsi="Arial" w:cs="Arial"/>
+          <w:lang w:val="es-ES"/>
+        </w:rPr>
+        <w:t xml:space="preserve">consultar el catálogo, </w:t>
+      </w:r>
+    </w:p>
+    <w:p>
+      <w:pPr>
+        <w:pStyle w:val="Prrafodelista"/>
+        <w:numPr>
+          <w:ilvl w:val="0"/>
+          <w:numId w:val="17"/>
+        </w:numPr>
+        <w:spacing w:line="240" w:lineRule="auto"/>
+        <w:jc w:val="both"/>
+        <w:rPr>
+          <w:rFonts w:ascii="Arial" w:hAnsi="Arial" w:cs="Arial"/>
+          <w:lang w:val="es-ES"/>
+        </w:rPr>
+      </w:pPr>
+      <w:r>
+        <w:rPr>
+          <w:rFonts w:ascii="Arial" w:hAnsi="Arial" w:cs="Arial"/>
+          <w:lang w:val="es-ES"/>
+        </w:rPr>
+        <w:t xml:space="preserve">hacer esta planificación, </w:t>
+      </w:r>
+    </w:p>
+    <w:p>
+      <w:pPr>
+        <w:pStyle w:val="Prrafodelista"/>
+        <w:numPr>
+          <w:ilvl w:val="0"/>
+          <w:numId w:val="17"/>
+        </w:numPr>
+        <w:spacing w:line="240" w:lineRule="auto"/>
+        <w:jc w:val="both"/>
+        <w:rPr>
+          <w:rFonts w:ascii="Arial" w:hAnsi="Arial" w:cs="Arial"/>
+          <w:lang w:val="es-ES"/>
+        </w:rPr>
+      </w:pPr>
+      <w:r>
+        <w:rPr>
+          <w:rFonts w:ascii="Arial" w:hAnsi="Arial" w:cs="Arial"/>
+          <w:lang w:val="es-ES"/>
+        </w:rPr>
+        <w:t xml:space="preserve">contener estos datos, </w:t>
+      </w:r>
+    </w:p>
+    <w:p>
+      <w:pPr>
+        <w:pStyle w:val="Prrafodelista"/>
+        <w:numPr>
+          <w:ilvl w:val="0"/>
+          <w:numId w:val="17"/>
+        </w:numPr>
         <w:spacing w:line="240" w:lineRule="auto"/>
         <w:jc w:val="both"/>
         <w:rPr>
@@ -1018,11 +1246,519 @@
           <w:lang w:val="es-ES"/>
         </w:rPr>
         <w:lastRenderedPageBreak/>
+        <w:t xml:space="preserve">llamar plan, </w:t>
+      </w:r>
+    </w:p>
+    <w:p>
+      <w:pPr>
+        <w:pStyle w:val="Prrafodelista"/>
+        <w:numPr>
+          <w:ilvl w:val="0"/>
+          <w:numId w:val="17"/>
+        </w:numPr>
+        <w:spacing w:line="240" w:lineRule="auto"/>
+        <w:jc w:val="both"/>
+        <w:rPr>
+          <w:rFonts w:ascii="Arial" w:hAnsi="Arial" w:cs="Arial"/>
+          <w:lang w:val="es-ES"/>
+        </w:rPr>
+      </w:pPr>
+      <w:r>
+        <w:rPr>
+          <w:rFonts w:ascii="Arial" w:hAnsi="Arial" w:cs="Arial"/>
+          <w:lang w:val="es-ES"/>
+        </w:rPr>
+        <w:t xml:space="preserve">llamar plan de inversiones, </w:t>
+      </w:r>
+    </w:p>
+    <w:p>
+      <w:pPr>
+        <w:pStyle w:val="Prrafodelista"/>
+        <w:numPr>
+          <w:ilvl w:val="0"/>
+          <w:numId w:val="17"/>
+        </w:numPr>
+        <w:spacing w:line="240" w:lineRule="auto"/>
+        <w:jc w:val="both"/>
+        <w:rPr>
+          <w:rFonts w:ascii="Arial" w:hAnsi="Arial" w:cs="Arial"/>
+          <w:lang w:val="es-ES"/>
+        </w:rPr>
+      </w:pPr>
+      <w:r>
+        <w:rPr>
+          <w:rFonts w:ascii="Arial" w:hAnsi="Arial" w:cs="Arial"/>
+          <w:lang w:val="es-ES"/>
+        </w:rPr>
+        <w:t xml:space="preserve">detectar problema, </w:t>
+      </w:r>
+    </w:p>
+    <w:p>
+      <w:pPr>
+        <w:pStyle w:val="Prrafodelista"/>
+        <w:numPr>
+          <w:ilvl w:val="0"/>
+          <w:numId w:val="17"/>
+        </w:numPr>
+        <w:spacing w:line="240" w:lineRule="auto"/>
+        <w:jc w:val="both"/>
+        <w:rPr>
+          <w:rFonts w:ascii="Arial" w:hAnsi="Arial" w:cs="Arial"/>
+          <w:lang w:val="es-ES"/>
+        </w:rPr>
+      </w:pPr>
+      <w:r>
+        <w:rPr>
+          <w:rFonts w:ascii="Arial" w:hAnsi="Arial" w:cs="Arial"/>
+          <w:lang w:val="es-ES"/>
+        </w:rPr>
+        <w:t xml:space="preserve">detectar problema de correspondencia, </w:t>
+      </w:r>
+    </w:p>
+    <w:p>
+      <w:pPr>
+        <w:pStyle w:val="Prrafodelista"/>
+        <w:numPr>
+          <w:ilvl w:val="0"/>
+          <w:numId w:val="17"/>
+        </w:numPr>
+        <w:spacing w:line="240" w:lineRule="auto"/>
+        <w:jc w:val="both"/>
+        <w:rPr>
+          <w:rFonts w:ascii="Arial" w:hAnsi="Arial" w:cs="Arial"/>
+          <w:lang w:val="es-ES"/>
+        </w:rPr>
+      </w:pPr>
+      <w:r>
+        <w:rPr>
+          <w:rFonts w:ascii="Arial" w:hAnsi="Arial" w:cs="Arial"/>
+          <w:lang w:val="es-ES"/>
+        </w:rPr>
+        <w:t xml:space="preserve">confeccionar el informe, confeccionar un informe, </w:t>
+      </w:r>
+    </w:p>
+    <w:p>
+      <w:pPr>
+        <w:pStyle w:val="Prrafodelista"/>
+        <w:numPr>
+          <w:ilvl w:val="0"/>
+          <w:numId w:val="17"/>
+        </w:numPr>
+        <w:spacing w:line="240" w:lineRule="auto"/>
+        <w:jc w:val="both"/>
+        <w:rPr>
+          <w:rFonts w:ascii="Arial" w:hAnsi="Arial" w:cs="Arial"/>
+          <w:lang w:val="es-ES"/>
+        </w:rPr>
+      </w:pPr>
+      <w:r>
+        <w:rPr>
+          <w:rFonts w:ascii="Arial" w:hAnsi="Arial" w:cs="Arial"/>
+          <w:lang w:val="es-ES"/>
+        </w:rPr>
+        <w:t xml:space="preserve">reflejar el cumplimiento, </w:t>
+      </w:r>
+    </w:p>
+    <w:p>
+      <w:pPr>
+        <w:pStyle w:val="Prrafodelista"/>
+        <w:numPr>
+          <w:ilvl w:val="0"/>
+          <w:numId w:val="17"/>
+        </w:numPr>
+        <w:spacing w:line="240" w:lineRule="auto"/>
+        <w:jc w:val="both"/>
+        <w:rPr>
+          <w:rFonts w:ascii="Arial" w:hAnsi="Arial" w:cs="Arial"/>
+          <w:lang w:val="es-ES"/>
+        </w:rPr>
+      </w:pPr>
+      <w:r>
+        <w:rPr>
+          <w:rFonts w:ascii="Arial" w:hAnsi="Arial" w:cs="Arial"/>
+          <w:lang w:val="es-ES"/>
+        </w:rPr>
+        <w:t xml:space="preserve">realizar la conciliación, </w:t>
+      </w:r>
+    </w:p>
+    <w:p>
+      <w:pPr>
+        <w:spacing w:line="240" w:lineRule="auto"/>
+        <w:jc w:val="both"/>
+        <w:rPr>
+          <w:rFonts w:ascii="Arial" w:hAnsi="Arial" w:cs="Arial"/>
+          <w:lang w:val="es-ES"/>
+        </w:rPr>
+      </w:pPr>
+    </w:p>
+    <w:p>
+      <w:pPr>
+        <w:rPr>
+          <w:b/>
+          <w:lang w:val="es-ES"/>
+        </w:rPr>
+      </w:pPr>
+      <w:r>
+        <w:rPr>
+          <w:b/>
+          <w:lang w:val="es-ES"/>
+        </w:rPr>
+        <w:t>REQUISITOS FUNCIONALES</w:t>
+      </w:r>
+      <w:r>
+        <w:rPr>
+          <w:b/>
+          <w:lang w:val="es-ES"/>
+        </w:rPr>
+        <w:t xml:space="preserve"> EXTRAIDOS (SEGUNDA APROXIMACION: es_news_lg)</w:t>
+      </w:r>
+    </w:p>
+    <w:p>
+      <w:pPr>
+        <w:pStyle w:val="Prrafodelista"/>
+        <w:numPr>
+          <w:ilvl w:val="0"/>
+          <w:numId w:val="18"/>
+        </w:numPr>
+        <w:spacing w:line="240" w:lineRule="auto"/>
+        <w:jc w:val="both"/>
+        <w:rPr>
+          <w:rFonts w:ascii="Arial" w:hAnsi="Arial" w:cs="Arial"/>
+          <w:lang w:val="es-ES"/>
+        </w:rPr>
+      </w:pPr>
+      <w:r>
+        <w:rPr>
+          <w:rFonts w:ascii="Arial" w:hAnsi="Arial" w:cs="Arial"/>
+          <w:lang w:val="es-ES"/>
+        </w:rPr>
+        <w:t xml:space="preserve">prestar servicios públicos, prestar servicios, </w:t>
+      </w:r>
+    </w:p>
+    <w:p>
+      <w:pPr>
+        <w:pStyle w:val="Prrafodelista"/>
+        <w:numPr>
+          <w:ilvl w:val="0"/>
+          <w:numId w:val="18"/>
+        </w:numPr>
+        <w:spacing w:line="240" w:lineRule="auto"/>
+        <w:jc w:val="both"/>
+        <w:rPr>
+          <w:rFonts w:ascii="Arial" w:hAnsi="Arial" w:cs="Arial"/>
+          <w:lang w:val="es-ES"/>
+        </w:rPr>
+      </w:pPr>
+      <w:r>
+        <w:rPr>
+          <w:rFonts w:ascii="Arial" w:hAnsi="Arial" w:cs="Arial"/>
+          <w:lang w:val="es-ES"/>
+        </w:rPr>
+        <w:t xml:space="preserve">prestar servicios públicos de telecomunicaciones, </w:t>
+      </w:r>
+    </w:p>
+    <w:p>
+      <w:pPr>
+        <w:pStyle w:val="Prrafodelista"/>
+        <w:numPr>
+          <w:ilvl w:val="0"/>
+          <w:numId w:val="18"/>
+        </w:numPr>
+        <w:spacing w:line="240" w:lineRule="auto"/>
+        <w:jc w:val="both"/>
+        <w:rPr>
+          <w:rFonts w:ascii="Arial" w:hAnsi="Arial" w:cs="Arial"/>
+          <w:lang w:val="es-ES"/>
+        </w:rPr>
+      </w:pPr>
+      <w:r>
+        <w:rPr>
+          <w:rFonts w:ascii="Arial" w:hAnsi="Arial" w:cs="Arial"/>
+          <w:lang w:val="es-ES"/>
+        </w:rPr>
+        <w:t xml:space="preserve">controlar la ejecución, </w:t>
+      </w:r>
+    </w:p>
+    <w:p>
+      <w:pPr>
+        <w:pStyle w:val="Prrafodelista"/>
+        <w:numPr>
+          <w:ilvl w:val="0"/>
+          <w:numId w:val="18"/>
+        </w:numPr>
+        <w:spacing w:line="240" w:lineRule="auto"/>
+        <w:jc w:val="both"/>
+        <w:rPr>
+          <w:rFonts w:ascii="Arial" w:hAnsi="Arial" w:cs="Arial"/>
+          <w:lang w:val="es-ES"/>
+        </w:rPr>
+      </w:pPr>
+      <w:r>
+        <w:rPr>
+          <w:rFonts w:ascii="Arial" w:hAnsi="Arial" w:cs="Arial"/>
+          <w:lang w:val="es-ES"/>
+        </w:rPr>
+        <w:t xml:space="preserve">obtener los resultados, </w:t>
+      </w:r>
+    </w:p>
+    <w:p>
+      <w:pPr>
+        <w:pStyle w:val="Prrafodelista"/>
+        <w:numPr>
+          <w:ilvl w:val="0"/>
+          <w:numId w:val="18"/>
+        </w:numPr>
+        <w:spacing w:line="240" w:lineRule="auto"/>
+        <w:jc w:val="both"/>
+        <w:rPr>
+          <w:rFonts w:ascii="Arial" w:hAnsi="Arial" w:cs="Arial"/>
+          <w:lang w:val="es-ES"/>
+        </w:rPr>
+      </w:pPr>
+      <w:r>
+        <w:rPr>
+          <w:rFonts w:ascii="Arial" w:hAnsi="Arial" w:cs="Arial"/>
+          <w:lang w:val="es-ES"/>
+        </w:rPr>
+        <w:t xml:space="preserve">hacer el plan, rechazar el plan, hacer el plan, </w:t>
+      </w:r>
+    </w:p>
+    <w:p>
+      <w:pPr>
+        <w:pStyle w:val="Prrafodelista"/>
+        <w:numPr>
+          <w:ilvl w:val="0"/>
+          <w:numId w:val="18"/>
+        </w:numPr>
+        <w:spacing w:line="240" w:lineRule="auto"/>
+        <w:jc w:val="both"/>
+        <w:rPr>
+          <w:rFonts w:ascii="Arial" w:hAnsi="Arial" w:cs="Arial"/>
+          <w:lang w:val="es-ES"/>
+        </w:rPr>
+      </w:pPr>
+      <w:r>
+        <w:rPr>
+          <w:rFonts w:ascii="Arial" w:hAnsi="Arial" w:cs="Arial"/>
+          <w:lang w:val="es-ES"/>
+        </w:rPr>
+        <w:t xml:space="preserve">informar cuánto dinero, </w:t>
+      </w:r>
+    </w:p>
+    <w:p>
+      <w:pPr>
+        <w:pStyle w:val="Prrafodelista"/>
+        <w:numPr>
+          <w:ilvl w:val="0"/>
+          <w:numId w:val="18"/>
+        </w:numPr>
+        <w:spacing w:line="240" w:lineRule="auto"/>
+        <w:jc w:val="both"/>
+        <w:rPr>
+          <w:rFonts w:ascii="Arial" w:hAnsi="Arial" w:cs="Arial"/>
+          <w:lang w:val="es-ES"/>
+        </w:rPr>
+      </w:pPr>
+      <w:r>
+        <w:rPr>
+          <w:rFonts w:ascii="Arial" w:hAnsi="Arial" w:cs="Arial"/>
+          <w:lang w:val="es-ES"/>
+        </w:rPr>
+        <w:t xml:space="preserve">invertir él ese año, </w:t>
+      </w:r>
+    </w:p>
+    <w:p>
+      <w:pPr>
+        <w:pStyle w:val="Prrafodelista"/>
+        <w:numPr>
+          <w:ilvl w:val="0"/>
+          <w:numId w:val="18"/>
+        </w:numPr>
+        <w:spacing w:line="240" w:lineRule="auto"/>
+        <w:jc w:val="both"/>
+        <w:rPr>
+          <w:rFonts w:ascii="Arial" w:hAnsi="Arial" w:cs="Arial"/>
+          <w:lang w:val="es-ES"/>
+        </w:rPr>
+      </w:pPr>
+      <w:r>
+        <w:rPr>
+          <w:rFonts w:ascii="Arial" w:hAnsi="Arial" w:cs="Arial"/>
+          <w:lang w:val="es-ES"/>
+        </w:rPr>
+        <w:t xml:space="preserve">aprobar el plan, elaborar el plan, </w:t>
+      </w:r>
+    </w:p>
+    <w:p>
+      <w:pPr>
+        <w:pStyle w:val="Prrafodelista"/>
+        <w:numPr>
+          <w:ilvl w:val="0"/>
+          <w:numId w:val="18"/>
+        </w:numPr>
+        <w:spacing w:line="240" w:lineRule="auto"/>
+        <w:jc w:val="both"/>
+        <w:rPr>
+          <w:rFonts w:ascii="Arial" w:hAnsi="Arial" w:cs="Arial"/>
+          <w:lang w:val="es-ES"/>
+        </w:rPr>
+      </w:pPr>
+      <w:r>
+        <w:rPr>
+          <w:rFonts w:ascii="Arial" w:hAnsi="Arial" w:cs="Arial"/>
+          <w:lang w:val="es-ES"/>
+        </w:rPr>
+        <w:t xml:space="preserve">hacer el inversionista, tener un inversionista, </w:t>
+      </w:r>
+    </w:p>
+    <w:p>
+      <w:pPr>
+        <w:pStyle w:val="Prrafodelista"/>
+        <w:numPr>
+          <w:ilvl w:val="0"/>
+          <w:numId w:val="18"/>
+        </w:numPr>
+        <w:spacing w:line="240" w:lineRule="auto"/>
+        <w:jc w:val="both"/>
+        <w:rPr>
+          <w:rFonts w:ascii="Arial" w:hAnsi="Arial" w:cs="Arial"/>
+          <w:lang w:val="es-ES"/>
+        </w:rPr>
+      </w:pPr>
+      <w:r>
+        <w:rPr>
+          <w:rFonts w:ascii="Arial" w:hAnsi="Arial" w:cs="Arial"/>
+          <w:lang w:val="es-ES"/>
+        </w:rPr>
+        <w:t xml:space="preserve">entregar una propuesta, </w:t>
+      </w:r>
+    </w:p>
+    <w:p>
+      <w:pPr>
+        <w:pStyle w:val="Prrafodelista"/>
+        <w:numPr>
+          <w:ilvl w:val="0"/>
+          <w:numId w:val="18"/>
+        </w:numPr>
+        <w:spacing w:line="240" w:lineRule="auto"/>
+        <w:jc w:val="both"/>
+        <w:rPr>
+          <w:rFonts w:ascii="Arial" w:hAnsi="Arial" w:cs="Arial"/>
+          <w:lang w:val="es-ES"/>
+        </w:rPr>
+      </w:pPr>
+      <w:r>
+        <w:rPr>
+          <w:rFonts w:ascii="Arial" w:hAnsi="Arial" w:cs="Arial"/>
+          <w:lang w:val="es-ES"/>
+        </w:rPr>
+        <w:t xml:space="preserve">asignar un monto, </w:t>
+      </w:r>
+    </w:p>
+    <w:p>
+      <w:pPr>
+        <w:pStyle w:val="Prrafodelista"/>
+        <w:numPr>
+          <w:ilvl w:val="0"/>
+          <w:numId w:val="18"/>
+        </w:numPr>
+        <w:spacing w:line="240" w:lineRule="auto"/>
+        <w:jc w:val="both"/>
+        <w:rPr>
+          <w:rFonts w:ascii="Arial" w:hAnsi="Arial" w:cs="Arial"/>
+          <w:lang w:val="es-ES"/>
+        </w:rPr>
+      </w:pPr>
+      <w:r>
+        <w:rPr>
+          <w:rFonts w:ascii="Arial" w:hAnsi="Arial" w:cs="Arial"/>
+          <w:lang w:val="es-ES"/>
+        </w:rPr>
+        <w:t xml:space="preserve">recibir el monto, </w:t>
+      </w:r>
+    </w:p>
+    <w:p>
+      <w:pPr>
+        <w:pStyle w:val="Prrafodelista"/>
+        <w:numPr>
+          <w:ilvl w:val="0"/>
+          <w:numId w:val="18"/>
+        </w:numPr>
+        <w:spacing w:line="240" w:lineRule="auto"/>
+        <w:jc w:val="both"/>
+        <w:rPr>
+          <w:rFonts w:ascii="Arial" w:hAnsi="Arial" w:cs="Arial"/>
+          <w:lang w:val="es-ES"/>
+        </w:rPr>
+      </w:pPr>
+      <w:r>
+        <w:rPr>
+          <w:rFonts w:ascii="Arial" w:hAnsi="Arial" w:cs="Arial"/>
+          <w:lang w:val="es-ES"/>
+        </w:rPr>
+        <w:t xml:space="preserve">plantificar la cantidad, </w:t>
+      </w:r>
+    </w:p>
+    <w:p>
+      <w:pPr>
+        <w:pStyle w:val="Prrafodelista"/>
+        <w:numPr>
+          <w:ilvl w:val="0"/>
+          <w:numId w:val="18"/>
+        </w:numPr>
+        <w:spacing w:line="240" w:lineRule="auto"/>
+        <w:jc w:val="both"/>
+        <w:rPr>
+          <w:rFonts w:ascii="Arial" w:hAnsi="Arial" w:cs="Arial"/>
+          <w:lang w:val="es-ES"/>
+        </w:rPr>
+      </w:pPr>
+      <w:proofErr w:type="spellStart"/>
+      <w:r>
+        <w:rPr>
+          <w:rFonts w:ascii="Arial" w:hAnsi="Arial" w:cs="Arial"/>
+          <w:lang w:val="es-ES"/>
+        </w:rPr>
+        <w:t>evalúar</w:t>
+      </w:r>
+      <w:proofErr w:type="spellEnd"/>
+      <w:r>
+        <w:rPr>
+          <w:rFonts w:ascii="Arial" w:hAnsi="Arial" w:cs="Arial"/>
+          <w:lang w:val="es-ES"/>
+        </w:rPr>
+        <w:t xml:space="preserve"> la situación, </w:t>
+      </w:r>
+    </w:p>
+    <w:p>
+      <w:pPr>
+        <w:pStyle w:val="Prrafodelista"/>
+        <w:numPr>
+          <w:ilvl w:val="0"/>
+          <w:numId w:val="18"/>
+        </w:numPr>
+        <w:spacing w:line="240" w:lineRule="auto"/>
+        <w:jc w:val="both"/>
+        <w:rPr>
+          <w:rFonts w:ascii="Arial" w:hAnsi="Arial" w:cs="Arial"/>
+          <w:lang w:val="es-ES"/>
+        </w:rPr>
+      </w:pPr>
+      <w:r>
+        <w:rPr>
+          <w:rFonts w:ascii="Arial" w:hAnsi="Arial" w:cs="Arial"/>
+          <w:lang w:val="es-ES"/>
+        </w:rPr>
         <w:t xml:space="preserve">estudiar el informe, </w:t>
       </w:r>
     </w:p>
     <w:p>
       <w:pPr>
+        <w:pStyle w:val="Prrafodelista"/>
+        <w:numPr>
+          <w:ilvl w:val="0"/>
+          <w:numId w:val="18"/>
+        </w:numPr>
         <w:spacing w:line="240" w:lineRule="auto"/>
         <w:jc w:val="both"/>
         <w:rPr>
@@ -1040,6 +1776,11 @@
     </w:p>
     <w:p>
       <w:pPr>
+        <w:pStyle w:val="Prrafodelista"/>
+        <w:numPr>
+          <w:ilvl w:val="0"/>
+          <w:numId w:val="18"/>
+        </w:numPr>
         <w:spacing w:line="240" w:lineRule="auto"/>
         <w:jc w:val="both"/>
         <w:rPr>
@@ -1057,6 +1798,11 @@
     </w:p>
     <w:p>
       <w:pPr>
+        <w:pStyle w:val="Prrafodelista"/>
+        <w:numPr>
+          <w:ilvl w:val="0"/>
+          <w:numId w:val="18"/>
+        </w:numPr>
         <w:spacing w:line="240" w:lineRule="auto"/>
         <w:jc w:val="both"/>
         <w:rPr>
@@ -1074,6 +1820,11 @@
     </w:p>
     <w:p>
       <w:pPr>
+        <w:pStyle w:val="Prrafodelista"/>
+        <w:numPr>
+          <w:ilvl w:val="0"/>
+          <w:numId w:val="18"/>
+        </w:numPr>
         <w:spacing w:line="240" w:lineRule="auto"/>
         <w:jc w:val="both"/>
         <w:rPr>
@@ -1091,6 +1842,11 @@
     </w:p>
     <w:p>
       <w:pPr>
+        <w:pStyle w:val="Prrafodelista"/>
+        <w:numPr>
+          <w:ilvl w:val="0"/>
+          <w:numId w:val="18"/>
+        </w:numPr>
         <w:spacing w:line="240" w:lineRule="auto"/>
         <w:jc w:val="both"/>
         <w:rPr>
@@ -1108,54 +1864,55 @@
     </w:p>
     <w:p>
       <w:pPr>
-        <w:spacing w:line="240" w:lineRule="auto"/>
-        <w:jc w:val="both"/>
-        <w:rPr>
-          <w:rFonts w:ascii="Arial" w:hAnsi="Arial" w:cs="Arial"/>
-          <w:lang w:val="es-ES"/>
-        </w:rPr>
-      </w:pPr>
-      <w:r>
-        <w:rPr>
-          <w:rFonts w:ascii="Arial" w:hAnsi="Arial" w:cs="Arial"/>
-          <w:lang w:val="es-ES"/>
-        </w:rPr>
-        <w:t>consu</w:t>
-      </w:r>
-      <w:r>
-        <w:rPr>
-          <w:rFonts w:ascii="Arial" w:hAnsi="Arial" w:cs="Arial"/>
-          <w:lang w:val="es-ES"/>
-        </w:rPr>
-        <w:t xml:space="preserve">ltar el catálogo, </w:t>
-      </w:r>
-    </w:p>
-    <w:p>
-      <w:pPr>
-        <w:spacing w:line="240" w:lineRule="auto"/>
-        <w:jc w:val="both"/>
-        <w:rPr>
-          <w:rFonts w:ascii="Arial" w:hAnsi="Arial" w:cs="Arial"/>
-          <w:lang w:val="es-ES"/>
-        </w:rPr>
-      </w:pPr>
-      <w:r>
-        <w:rPr>
-          <w:rFonts w:ascii="Arial" w:hAnsi="Arial" w:cs="Arial"/>
-          <w:lang w:val="es-ES"/>
-        </w:rPr>
-        <w:t>hacer esta planifica</w:t>
-      </w:r>
-      <w:r>
-        <w:rPr>
-          <w:rFonts w:ascii="Arial" w:hAnsi="Arial" w:cs="Arial"/>
-          <w:lang w:val="es-ES"/>
-        </w:rPr>
-        <w:t xml:space="preserve">ción, </w:t>
-      </w:r>
-    </w:p>
-    <w:p>
-      <w:pPr>
+        <w:pStyle w:val="Prrafodelista"/>
+        <w:numPr>
+          <w:ilvl w:val="0"/>
+          <w:numId w:val="18"/>
+        </w:numPr>
+        <w:spacing w:line="240" w:lineRule="auto"/>
+        <w:jc w:val="both"/>
+        <w:rPr>
+          <w:rFonts w:ascii="Arial" w:hAnsi="Arial" w:cs="Arial"/>
+          <w:lang w:val="es-ES"/>
+        </w:rPr>
+      </w:pPr>
+      <w:r>
+        <w:rPr>
+          <w:rFonts w:ascii="Arial" w:hAnsi="Arial" w:cs="Arial"/>
+          <w:lang w:val="es-ES"/>
+        </w:rPr>
+        <w:t xml:space="preserve">consultar el catálogo, </w:t>
+      </w:r>
+    </w:p>
+    <w:p>
+      <w:pPr>
+        <w:pStyle w:val="Prrafodelista"/>
+        <w:numPr>
+          <w:ilvl w:val="0"/>
+          <w:numId w:val="18"/>
+        </w:numPr>
+        <w:spacing w:line="240" w:lineRule="auto"/>
+        <w:jc w:val="both"/>
+        <w:rPr>
+          <w:rFonts w:ascii="Arial" w:hAnsi="Arial" w:cs="Arial"/>
+          <w:lang w:val="es-ES"/>
+        </w:rPr>
+      </w:pPr>
+      <w:r>
+        <w:rPr>
+          <w:rFonts w:ascii="Arial" w:hAnsi="Arial" w:cs="Arial"/>
+          <w:lang w:val="es-ES"/>
+        </w:rPr>
+        <w:t xml:space="preserve">hacer esta planificación, </w:t>
+      </w:r>
+    </w:p>
+    <w:p>
+      <w:pPr>
+        <w:pStyle w:val="Prrafodelista"/>
+        <w:numPr>
+          <w:ilvl w:val="0"/>
+          <w:numId w:val="18"/>
+        </w:numPr>
         <w:spacing w:line="240" w:lineRule="auto"/>
         <w:jc w:val="both"/>
         <w:rPr>
@@ -1173,6 +1930,11 @@
     </w:p>
     <w:p>
       <w:pPr>
+        <w:pStyle w:val="Prrafodelista"/>
+        <w:numPr>
+          <w:ilvl w:val="0"/>
+          <w:numId w:val="18"/>
+        </w:numPr>
         <w:spacing w:line="240" w:lineRule="auto"/>
         <w:jc w:val="both"/>
         <w:rPr>
@@ -1190,6 +1952,11 @@
     </w:p>
     <w:p>
       <w:pPr>
+        <w:pStyle w:val="Prrafodelista"/>
+        <w:numPr>
+          <w:ilvl w:val="0"/>
+          <w:numId w:val="18"/>
+        </w:numPr>
         <w:spacing w:line="240" w:lineRule="auto"/>
         <w:jc w:val="both"/>
         <w:rPr>
@@ -1207,54 +1974,55 @@
     </w:p>
     <w:p>
       <w:pPr>
-        <w:spacing w:line="240" w:lineRule="auto"/>
-        <w:jc w:val="both"/>
-        <w:rPr>
-          <w:rFonts w:ascii="Arial" w:hAnsi="Arial" w:cs="Arial"/>
-          <w:lang w:val="es-ES"/>
-        </w:rPr>
-      </w:pPr>
-      <w:r>
-        <w:rPr>
-          <w:rFonts w:ascii="Arial" w:hAnsi="Arial" w:cs="Arial"/>
-          <w:lang w:val="es-ES"/>
-        </w:rPr>
-        <w:t>d</w:t>
-      </w:r>
-      <w:r>
-        <w:rPr>
-          <w:rFonts w:ascii="Arial" w:hAnsi="Arial" w:cs="Arial"/>
-          <w:lang w:val="es-ES"/>
-        </w:rPr>
-        <w:t xml:space="preserve">etectar problema, </w:t>
-      </w:r>
-    </w:p>
-    <w:p>
-      <w:pPr>
-        <w:spacing w:line="240" w:lineRule="auto"/>
-        <w:jc w:val="both"/>
-        <w:rPr>
-          <w:rFonts w:ascii="Arial" w:hAnsi="Arial" w:cs="Arial"/>
-          <w:lang w:val="es-ES"/>
-        </w:rPr>
-      </w:pPr>
-      <w:r>
-        <w:rPr>
-          <w:rFonts w:ascii="Arial" w:hAnsi="Arial" w:cs="Arial"/>
-          <w:lang w:val="es-ES"/>
-        </w:rPr>
-        <w:t>detecta</w:t>
-      </w:r>
-      <w:r>
-        <w:rPr>
-          <w:rFonts w:ascii="Arial" w:hAnsi="Arial" w:cs="Arial"/>
-          <w:lang w:val="es-ES"/>
-        </w:rPr>
-        <w:t xml:space="preserve">r problema de correspondencia, </w:t>
-      </w:r>
-    </w:p>
-    <w:p>
-      <w:pPr>
+        <w:pStyle w:val="Prrafodelista"/>
+        <w:numPr>
+          <w:ilvl w:val="0"/>
+          <w:numId w:val="18"/>
+        </w:numPr>
+        <w:spacing w:line="240" w:lineRule="auto"/>
+        <w:jc w:val="both"/>
+        <w:rPr>
+          <w:rFonts w:ascii="Arial" w:hAnsi="Arial" w:cs="Arial"/>
+          <w:lang w:val="es-ES"/>
+        </w:rPr>
+      </w:pPr>
+      <w:r>
+        <w:rPr>
+          <w:rFonts w:ascii="Arial" w:hAnsi="Arial" w:cs="Arial"/>
+          <w:lang w:val="es-ES"/>
+        </w:rPr>
+        <w:t xml:space="preserve">detectar problema, </w:t>
+      </w:r>
+    </w:p>
+    <w:p>
+      <w:pPr>
+        <w:pStyle w:val="Prrafodelista"/>
+        <w:numPr>
+          <w:ilvl w:val="0"/>
+          <w:numId w:val="18"/>
+        </w:numPr>
+        <w:spacing w:line="240" w:lineRule="auto"/>
+        <w:jc w:val="both"/>
+        <w:rPr>
+          <w:rFonts w:ascii="Arial" w:hAnsi="Arial" w:cs="Arial"/>
+          <w:lang w:val="es-ES"/>
+        </w:rPr>
+      </w:pPr>
+      <w:r>
+        <w:rPr>
+          <w:rFonts w:ascii="Arial" w:hAnsi="Arial" w:cs="Arial"/>
+          <w:lang w:val="es-ES"/>
+        </w:rPr>
+        <w:t xml:space="preserve">detectar problema de correspondencia, </w:t>
+      </w:r>
+    </w:p>
+    <w:p>
+      <w:pPr>
+        <w:pStyle w:val="Prrafodelista"/>
+        <w:numPr>
+          <w:ilvl w:val="0"/>
+          <w:numId w:val="18"/>
+        </w:numPr>
         <w:spacing w:line="240" w:lineRule="auto"/>
         <w:jc w:val="both"/>
         <w:rPr>
@@ -1272,6 +2040,11 @@
     </w:p>
     <w:p>
       <w:pPr>
+        <w:pStyle w:val="Prrafodelista"/>
+        <w:numPr>
+          <w:ilvl w:val="0"/>
+          <w:numId w:val="18"/>
+        </w:numPr>
         <w:spacing w:line="240" w:lineRule="auto"/>
         <w:jc w:val="both"/>
         <w:rPr>
@@ -1289,6 +2062,11 @@
     </w:p>
     <w:p>
       <w:pPr>
+        <w:pStyle w:val="Prrafodelista"/>
+        <w:numPr>
+          <w:ilvl w:val="0"/>
+          <w:numId w:val="18"/>
+        </w:numPr>
         <w:spacing w:line="240" w:lineRule="auto"/>
         <w:jc w:val="both"/>
         <w:rPr>
@@ -1333,73 +2111,115 @@
           <w:b/>
           <w:lang w:val="es-ES"/>
         </w:rPr>
-        <w:t xml:space="preserve"> EXTRAIDOS (</w:t>
+        <w:t xml:space="preserve"> EXTRAIDOS </w:t>
       </w:r>
       <w:r>
         <w:rPr>
           <w:b/>
           <w:lang w:val="es-ES"/>
         </w:rPr>
-        <w:t>SEGUNDA</w:t>
+        <w:t>(TERCERA APROXIMACION)</w:t>
       </w:r>
       <w:r>
         <w:rPr>
           <w:b/>
           <w:lang w:val="es-ES"/>
         </w:rPr>
-        <w:t xml:space="preserve"> APROXIMACION</w:t>
-      </w:r>
-      <w:r>
+        <w:t>:</w:t>
+      </w:r>
+    </w:p>
+    <w:p>
+      <w:pPr>
+        <w:pStyle w:val="Prrafodelista"/>
+        <w:numPr>
+          <w:ilvl w:val="0"/>
+          <w:numId w:val="20"/>
+        </w:numPr>
         <w:rPr>
           <w:b/>
           <w:lang w:val="es-ES"/>
         </w:rPr>
-        <w:t>: es_news_lg)</w:t>
-      </w:r>
-    </w:p>
-    <w:p>
-      <w:pPr>
-        <w:spacing w:line="240" w:lineRule="auto"/>
-        <w:jc w:val="both"/>
-        <w:rPr>
-          <w:rFonts w:ascii="Arial" w:hAnsi="Arial" w:cs="Arial"/>
-          <w:lang w:val="es-ES"/>
-        </w:rPr>
-      </w:pPr>
-      <w:r>
-        <w:rPr>
-          <w:rFonts w:ascii="Arial" w:hAnsi="Arial" w:cs="Arial"/>
-          <w:lang w:val="es-ES"/>
-        </w:rPr>
-        <w:t xml:space="preserve">prestar servicios públicos, prestar servicios, </w:t>
-      </w:r>
-    </w:p>
-    <w:p>
-      <w:pPr>
-        <w:spacing w:line="240" w:lineRule="auto"/>
-        <w:jc w:val="both"/>
-        <w:rPr>
-          <w:rFonts w:ascii="Arial" w:hAnsi="Arial" w:cs="Arial"/>
-          <w:lang w:val="es-ES"/>
-        </w:rPr>
-      </w:pPr>
-      <w:r>
-        <w:rPr>
-          <w:rFonts w:ascii="Arial" w:hAnsi="Arial" w:cs="Arial"/>
-          <w:lang w:val="es-ES"/>
-        </w:rPr>
-        <w:t>prestar servicios p</w:t>
-      </w:r>
-      <w:r>
-        <w:rPr>
-          <w:rFonts w:ascii="Arial" w:hAnsi="Arial" w:cs="Arial"/>
-          <w:lang w:val="es-ES"/>
-        </w:rPr>
-        <w:t xml:space="preserve">úblicos de telecomunicaciones, </w:t>
-      </w:r>
-    </w:p>
-    <w:p>
-      <w:pPr>
+      </w:pPr>
+      <w:r>
+        <w:rPr>
+          <w:b/>
+          <w:lang w:val="es-ES"/>
+        </w:rPr>
+        <w:t>Implementación de patrones</w:t>
+      </w:r>
+    </w:p>
+    <w:p>
+      <w:pPr>
+        <w:pStyle w:val="Prrafodelista"/>
+        <w:numPr>
+          <w:ilvl w:val="0"/>
+          <w:numId w:val="20"/>
+        </w:numPr>
+        <w:rPr>
+          <w:b/>
+          <w:lang w:val="es-ES"/>
+        </w:rPr>
+      </w:pPr>
+      <w:r>
+        <w:rPr>
+          <w:b/>
+          <w:lang w:val="es-ES"/>
+        </w:rPr>
+        <w:t>Eliminación de repeticiones</w:t>
+      </w:r>
+    </w:p>
+    <w:p>
+      <w:pPr>
+        <w:pStyle w:val="Prrafodelista"/>
+        <w:numPr>
+          <w:ilvl w:val="0"/>
+          <w:numId w:val="20"/>
+        </w:numPr>
+        <w:spacing w:line="360" w:lineRule="auto"/>
+        <w:ind w:left="714" w:hanging="357"/>
+        <w:rPr>
+          <w:b/>
+          <w:lang w:val="es-ES"/>
+        </w:rPr>
+      </w:pPr>
+      <w:r>
+        <w:rPr>
+          <w:b/>
+          <w:lang w:val="es-ES"/>
+        </w:rPr>
+        <w:t>Similitud 90%</w:t>
+      </w:r>
+    </w:p>
+    <w:p>
+      <w:pPr>
+        <w:pStyle w:val="Prrafodelista"/>
+        <w:numPr>
+          <w:ilvl w:val="0"/>
+          <w:numId w:val="19"/>
+        </w:numPr>
+        <w:spacing w:line="240" w:lineRule="auto"/>
+        <w:ind w:left="714" w:hanging="357"/>
+        <w:jc w:val="both"/>
+        <w:rPr>
+          <w:rFonts w:ascii="Arial" w:hAnsi="Arial" w:cs="Arial"/>
+          <w:lang w:val="es-ES"/>
+        </w:rPr>
+      </w:pPr>
+      <w:r>
+        <w:rPr>
+          <w:rFonts w:ascii="Arial" w:hAnsi="Arial" w:cs="Arial"/>
+          <w:lang w:val="es-ES"/>
+        </w:rPr>
+        <w:t xml:space="preserve">prestar servicios públicos de telecomunicaciones, </w:t>
+      </w:r>
+    </w:p>
+    <w:p>
+      <w:pPr>
+        <w:pStyle w:val="Prrafodelista"/>
+        <w:numPr>
+          <w:ilvl w:val="0"/>
+          <w:numId w:val="19"/>
+        </w:numPr>
         <w:spacing w:line="240" w:lineRule="auto"/>
         <w:jc w:val="both"/>
         <w:rPr>
@@ -1417,481 +2237,617 @@
     </w:p>
     <w:p>
       <w:pPr>
-        <w:spacing w:line="240" w:lineRule="auto"/>
-        <w:jc w:val="both"/>
-        <w:rPr>
-          <w:rFonts w:ascii="Arial" w:hAnsi="Arial" w:cs="Arial"/>
-          <w:lang w:val="es-ES"/>
-        </w:rPr>
-      </w:pPr>
-      <w:r>
-        <w:rPr>
-          <w:rFonts w:ascii="Arial" w:hAnsi="Arial" w:cs="Arial"/>
-          <w:lang w:val="es-ES"/>
-        </w:rPr>
-        <w:t xml:space="preserve">obtener los resultados, </w:t>
-      </w:r>
-    </w:p>
-    <w:p>
-      <w:pPr>
-        <w:spacing w:line="240" w:lineRule="auto"/>
-        <w:jc w:val="both"/>
-        <w:rPr>
-          <w:rFonts w:ascii="Arial" w:hAnsi="Arial" w:cs="Arial"/>
-          <w:lang w:val="es-ES"/>
-        </w:rPr>
-      </w:pPr>
-      <w:r>
-        <w:rPr>
-          <w:rFonts w:ascii="Arial" w:hAnsi="Arial" w:cs="Arial"/>
-          <w:lang w:val="es-ES"/>
-        </w:rPr>
-        <w:t xml:space="preserve">hacer el plan, rechazar el plan, hacer el plan, </w:t>
-      </w:r>
-    </w:p>
-    <w:p>
-      <w:pPr>
-        <w:spacing w:line="240" w:lineRule="auto"/>
-        <w:jc w:val="both"/>
-        <w:rPr>
-          <w:rFonts w:ascii="Arial" w:hAnsi="Arial" w:cs="Arial"/>
-          <w:lang w:val="es-ES"/>
-        </w:rPr>
-      </w:pPr>
-      <w:r>
-        <w:rPr>
-          <w:rFonts w:ascii="Arial" w:hAnsi="Arial" w:cs="Arial"/>
-          <w:lang w:val="es-ES"/>
-        </w:rPr>
-        <w:t xml:space="preserve">informar cuánto dinero, </w:t>
-      </w:r>
-    </w:p>
-    <w:p>
-      <w:pPr>
-        <w:spacing w:line="240" w:lineRule="auto"/>
-        <w:jc w:val="both"/>
-        <w:rPr>
-          <w:rFonts w:ascii="Arial" w:hAnsi="Arial" w:cs="Arial"/>
-          <w:lang w:val="es-ES"/>
-        </w:rPr>
-      </w:pPr>
-      <w:r>
-        <w:rPr>
-          <w:rFonts w:ascii="Arial" w:hAnsi="Arial" w:cs="Arial"/>
-          <w:lang w:val="es-ES"/>
-        </w:rPr>
-        <w:t xml:space="preserve">invertir él ese año, </w:t>
-      </w:r>
-    </w:p>
-    <w:p>
-      <w:pPr>
-        <w:spacing w:line="240" w:lineRule="auto"/>
-        <w:jc w:val="both"/>
-        <w:rPr>
-          <w:rFonts w:ascii="Arial" w:hAnsi="Arial" w:cs="Arial"/>
-          <w:lang w:val="es-ES"/>
-        </w:rPr>
-      </w:pPr>
-      <w:r>
-        <w:rPr>
-          <w:rFonts w:ascii="Arial" w:hAnsi="Arial" w:cs="Arial"/>
-          <w:lang w:val="es-ES"/>
-        </w:rPr>
-        <w:t xml:space="preserve">aprobar el plan, elaborar el plan, </w:t>
-      </w:r>
-    </w:p>
-    <w:p>
-      <w:pPr>
-        <w:spacing w:line="240" w:lineRule="auto"/>
-        <w:jc w:val="both"/>
-        <w:rPr>
-          <w:rFonts w:ascii="Arial" w:hAnsi="Arial" w:cs="Arial"/>
-          <w:lang w:val="es-ES"/>
-        </w:rPr>
-      </w:pPr>
-      <w:r>
-        <w:rPr>
-          <w:rFonts w:ascii="Arial" w:hAnsi="Arial" w:cs="Arial"/>
-          <w:lang w:val="es-ES"/>
-        </w:rPr>
-        <w:t xml:space="preserve">hacer el inversionista, </w:t>
-      </w:r>
-      <w:r>
-        <w:rPr>
-          <w:rFonts w:ascii="Arial" w:hAnsi="Arial" w:cs="Arial"/>
-          <w:lang w:val="es-ES"/>
-        </w:rPr>
-        <w:t xml:space="preserve">tener un inversionista, </w:t>
-      </w:r>
-    </w:p>
-    <w:p>
-      <w:pPr>
-        <w:spacing w:line="240" w:lineRule="auto"/>
-        <w:jc w:val="both"/>
-        <w:rPr>
-          <w:rFonts w:ascii="Arial" w:hAnsi="Arial" w:cs="Arial"/>
-          <w:lang w:val="es-ES"/>
-        </w:rPr>
-      </w:pPr>
-      <w:r>
-        <w:rPr>
-          <w:rFonts w:ascii="Arial" w:hAnsi="Arial" w:cs="Arial"/>
-          <w:lang w:val="es-ES"/>
-        </w:rPr>
-        <w:t xml:space="preserve">entregar una propuesta, </w:t>
-      </w:r>
-    </w:p>
-    <w:p>
-      <w:pPr>
-        <w:spacing w:line="240" w:lineRule="auto"/>
-        <w:jc w:val="both"/>
-        <w:rPr>
-          <w:rFonts w:ascii="Arial" w:hAnsi="Arial" w:cs="Arial"/>
-          <w:lang w:val="es-ES"/>
-        </w:rPr>
-      </w:pPr>
-      <w:r>
-        <w:rPr>
-          <w:rFonts w:ascii="Arial" w:hAnsi="Arial" w:cs="Arial"/>
-          <w:lang w:val="es-ES"/>
-        </w:rPr>
-        <w:t xml:space="preserve">asignar un monto, </w:t>
-      </w:r>
-    </w:p>
-    <w:p>
-      <w:pPr>
-        <w:spacing w:line="240" w:lineRule="auto"/>
-        <w:jc w:val="both"/>
-        <w:rPr>
-          <w:rFonts w:ascii="Arial" w:hAnsi="Arial" w:cs="Arial"/>
-          <w:lang w:val="es-ES"/>
-        </w:rPr>
-      </w:pPr>
-      <w:r>
-        <w:rPr>
-          <w:rFonts w:ascii="Arial" w:hAnsi="Arial" w:cs="Arial"/>
-          <w:lang w:val="es-ES"/>
-        </w:rPr>
-        <w:t xml:space="preserve">recibir el monto, </w:t>
-      </w:r>
-    </w:p>
-    <w:p>
-      <w:pPr>
-        <w:spacing w:line="240" w:lineRule="auto"/>
-        <w:jc w:val="both"/>
-        <w:rPr>
-          <w:rFonts w:ascii="Arial" w:hAnsi="Arial" w:cs="Arial"/>
-          <w:lang w:val="es-ES"/>
-        </w:rPr>
-      </w:pPr>
-      <w:r>
-        <w:rPr>
-          <w:rFonts w:ascii="Arial" w:hAnsi="Arial" w:cs="Arial"/>
-          <w:lang w:val="es-ES"/>
-        </w:rPr>
-        <w:lastRenderedPageBreak/>
-        <w:t xml:space="preserve">plantificar la cantidad, </w:t>
-      </w:r>
-    </w:p>
-    <w:p>
-      <w:pPr>
-        <w:spacing w:line="240" w:lineRule="auto"/>
-        <w:jc w:val="both"/>
-        <w:rPr>
-          <w:rFonts w:ascii="Arial" w:hAnsi="Arial" w:cs="Arial"/>
-          <w:lang w:val="es-ES"/>
-        </w:rPr>
-      </w:pPr>
-      <w:proofErr w:type="spellStart"/>
-      <w:r>
-        <w:rPr>
-          <w:rFonts w:ascii="Arial" w:hAnsi="Arial" w:cs="Arial"/>
-          <w:lang w:val="es-ES"/>
-        </w:rPr>
-        <w:t>evalúar</w:t>
-      </w:r>
-      <w:proofErr w:type="spellEnd"/>
-      <w:r>
-        <w:rPr>
-          <w:rFonts w:ascii="Arial" w:hAnsi="Arial" w:cs="Arial"/>
-          <w:lang w:val="es-ES"/>
-        </w:rPr>
-        <w:t xml:space="preserve"> la situación, </w:t>
-      </w:r>
-    </w:p>
-    <w:p>
-      <w:pPr>
-        <w:spacing w:line="240" w:lineRule="auto"/>
-        <w:jc w:val="both"/>
-        <w:rPr>
-          <w:rFonts w:ascii="Arial" w:hAnsi="Arial" w:cs="Arial"/>
-          <w:lang w:val="es-ES"/>
-        </w:rPr>
-      </w:pPr>
-      <w:r>
-        <w:rPr>
-          <w:rFonts w:ascii="Arial" w:hAnsi="Arial" w:cs="Arial"/>
-          <w:lang w:val="es-ES"/>
-        </w:rPr>
-        <w:t xml:space="preserve">estudiar el informe, </w:t>
-      </w:r>
-    </w:p>
-    <w:p>
-      <w:pPr>
-        <w:spacing w:line="240" w:lineRule="auto"/>
-        <w:jc w:val="both"/>
-        <w:rPr>
-          <w:rFonts w:ascii="Arial" w:hAnsi="Arial" w:cs="Arial"/>
-          <w:lang w:val="es-ES"/>
-        </w:rPr>
-      </w:pPr>
-      <w:r>
-        <w:rPr>
-          <w:rFonts w:ascii="Arial" w:hAnsi="Arial" w:cs="Arial"/>
-          <w:lang w:val="es-ES"/>
-        </w:rPr>
-        <w:t xml:space="preserve">trasladar el servicio, </w:t>
-      </w:r>
-    </w:p>
-    <w:p>
-      <w:pPr>
-        <w:spacing w:line="240" w:lineRule="auto"/>
-        <w:jc w:val="both"/>
-        <w:rPr>
-          <w:rFonts w:ascii="Arial" w:hAnsi="Arial" w:cs="Arial"/>
-          <w:lang w:val="es-ES"/>
-        </w:rPr>
-      </w:pPr>
-      <w:r>
-        <w:rPr>
-          <w:rFonts w:ascii="Arial" w:hAnsi="Arial" w:cs="Arial"/>
-          <w:lang w:val="es-ES"/>
-        </w:rPr>
-        <w:t>ha</w:t>
-      </w:r>
-      <w:r>
-        <w:rPr>
-          <w:rFonts w:ascii="Arial" w:hAnsi="Arial" w:cs="Arial"/>
-          <w:lang w:val="es-ES"/>
-        </w:rPr>
-        <w:t xml:space="preserve">cer las tareas, </w:t>
-      </w:r>
-    </w:p>
-    <w:p>
-      <w:pPr>
-        <w:spacing w:line="240" w:lineRule="auto"/>
-        <w:jc w:val="both"/>
-        <w:rPr>
-          <w:rFonts w:ascii="Arial" w:hAnsi="Arial" w:cs="Arial"/>
-          <w:lang w:val="es-ES"/>
-        </w:rPr>
-      </w:pPr>
-      <w:r>
-        <w:rPr>
-          <w:rFonts w:ascii="Arial" w:hAnsi="Arial" w:cs="Arial"/>
-          <w:lang w:val="es-ES"/>
-        </w:rPr>
-        <w:t xml:space="preserve">requerir la planificación, </w:t>
-      </w:r>
-    </w:p>
-    <w:p>
-      <w:pPr>
-        <w:spacing w:line="240" w:lineRule="auto"/>
-        <w:jc w:val="both"/>
-        <w:rPr>
-          <w:rFonts w:ascii="Arial" w:hAnsi="Arial" w:cs="Arial"/>
-          <w:lang w:val="es-ES"/>
-        </w:rPr>
-      </w:pPr>
-      <w:r>
-        <w:rPr>
-          <w:rFonts w:ascii="Arial" w:hAnsi="Arial" w:cs="Arial"/>
-          <w:lang w:val="es-ES"/>
-        </w:rPr>
-        <w:t xml:space="preserve">planificar cada tipo, </w:t>
-      </w:r>
-    </w:p>
-    <w:p>
-      <w:pPr>
-        <w:spacing w:line="240" w:lineRule="auto"/>
-        <w:jc w:val="both"/>
-        <w:rPr>
-          <w:rFonts w:ascii="Arial" w:hAnsi="Arial" w:cs="Arial"/>
-          <w:lang w:val="es-ES"/>
-        </w:rPr>
-      </w:pPr>
-      <w:r>
-        <w:rPr>
-          <w:rFonts w:ascii="Arial" w:hAnsi="Arial" w:cs="Arial"/>
-          <w:lang w:val="es-ES"/>
-        </w:rPr>
-        <w:t xml:space="preserve">obtener la cantidad, </w:t>
-      </w:r>
-    </w:p>
-    <w:p>
-      <w:pPr>
-        <w:spacing w:line="240" w:lineRule="auto"/>
-        <w:jc w:val="both"/>
-        <w:rPr>
-          <w:rFonts w:ascii="Arial" w:hAnsi="Arial" w:cs="Arial"/>
-          <w:lang w:val="es-ES"/>
-        </w:rPr>
-      </w:pPr>
-      <w:r>
-        <w:rPr>
-          <w:rFonts w:ascii="Arial" w:hAnsi="Arial" w:cs="Arial"/>
-          <w:lang w:val="es-ES"/>
-        </w:rPr>
-        <w:t xml:space="preserve">consultar el catálogo, </w:t>
-      </w:r>
-    </w:p>
-    <w:p>
-      <w:pPr>
-        <w:spacing w:line="240" w:lineRule="auto"/>
-        <w:jc w:val="both"/>
-        <w:rPr>
-          <w:rFonts w:ascii="Arial" w:hAnsi="Arial" w:cs="Arial"/>
-          <w:lang w:val="es-ES"/>
-        </w:rPr>
-      </w:pPr>
-      <w:r>
-        <w:rPr>
-          <w:rFonts w:ascii="Arial" w:hAnsi="Arial" w:cs="Arial"/>
-          <w:lang w:val="es-ES"/>
-        </w:rPr>
-        <w:t xml:space="preserve">hacer esta planificación, </w:t>
-      </w:r>
-    </w:p>
-    <w:p>
-      <w:pPr>
-        <w:spacing w:line="240" w:lineRule="auto"/>
-        <w:jc w:val="both"/>
-        <w:rPr>
-          <w:rFonts w:ascii="Arial" w:hAnsi="Arial" w:cs="Arial"/>
-          <w:lang w:val="es-ES"/>
-        </w:rPr>
-      </w:pPr>
-      <w:r>
-        <w:rPr>
-          <w:rFonts w:ascii="Arial" w:hAnsi="Arial" w:cs="Arial"/>
-          <w:lang w:val="es-ES"/>
-        </w:rPr>
-        <w:t xml:space="preserve">contener estos datos, </w:t>
-      </w:r>
-    </w:p>
-    <w:p>
-      <w:pPr>
-        <w:spacing w:line="240" w:lineRule="auto"/>
-        <w:jc w:val="both"/>
-        <w:rPr>
-          <w:rFonts w:ascii="Arial" w:hAnsi="Arial" w:cs="Arial"/>
-          <w:lang w:val="es-ES"/>
-        </w:rPr>
-      </w:pPr>
-      <w:r>
-        <w:rPr>
-          <w:rFonts w:ascii="Arial" w:hAnsi="Arial" w:cs="Arial"/>
-          <w:lang w:val="es-ES"/>
-        </w:rPr>
-        <w:t xml:space="preserve">llamar plan, </w:t>
-      </w:r>
-    </w:p>
-    <w:p>
-      <w:pPr>
-        <w:spacing w:line="240" w:lineRule="auto"/>
-        <w:jc w:val="both"/>
-        <w:rPr>
-          <w:rFonts w:ascii="Arial" w:hAnsi="Arial" w:cs="Arial"/>
-          <w:lang w:val="es-ES"/>
-        </w:rPr>
-      </w:pPr>
-      <w:r>
-        <w:rPr>
-          <w:rFonts w:ascii="Arial" w:hAnsi="Arial" w:cs="Arial"/>
-          <w:lang w:val="es-ES"/>
-        </w:rPr>
-        <w:t xml:space="preserve">llamar plan de inversiones, </w:t>
-      </w:r>
-    </w:p>
-    <w:p>
-      <w:pPr>
-        <w:spacing w:line="240" w:lineRule="auto"/>
-        <w:jc w:val="both"/>
-        <w:rPr>
-          <w:rFonts w:ascii="Arial" w:hAnsi="Arial" w:cs="Arial"/>
-          <w:lang w:val="es-ES"/>
-        </w:rPr>
-      </w:pPr>
-      <w:r>
-        <w:rPr>
-          <w:rFonts w:ascii="Arial" w:hAnsi="Arial" w:cs="Arial"/>
-          <w:lang w:val="es-ES"/>
-        </w:rPr>
-        <w:t xml:space="preserve">detectar problema, </w:t>
-      </w:r>
-    </w:p>
-    <w:p>
-      <w:pPr>
-        <w:spacing w:line="240" w:lineRule="auto"/>
-        <w:jc w:val="both"/>
-        <w:rPr>
-          <w:rFonts w:ascii="Arial" w:hAnsi="Arial" w:cs="Arial"/>
-          <w:lang w:val="es-ES"/>
-        </w:rPr>
-      </w:pPr>
-      <w:r>
-        <w:rPr>
-          <w:rFonts w:ascii="Arial" w:hAnsi="Arial" w:cs="Arial"/>
-          <w:lang w:val="es-ES"/>
-        </w:rPr>
-        <w:t>detecta</w:t>
-      </w:r>
-      <w:r>
-        <w:rPr>
-          <w:rFonts w:ascii="Arial" w:hAnsi="Arial" w:cs="Arial"/>
-          <w:lang w:val="es-ES"/>
-        </w:rPr>
-        <w:t xml:space="preserve">r problema de correspondencia, </w:t>
-      </w:r>
-    </w:p>
-    <w:p>
-      <w:pPr>
-        <w:spacing w:line="240" w:lineRule="auto"/>
-        <w:jc w:val="both"/>
-        <w:rPr>
-          <w:rFonts w:ascii="Arial" w:hAnsi="Arial" w:cs="Arial"/>
-          <w:lang w:val="es-ES"/>
-        </w:rPr>
-      </w:pPr>
-      <w:r>
-        <w:rPr>
-          <w:rFonts w:ascii="Arial" w:hAnsi="Arial" w:cs="Arial"/>
-          <w:lang w:val="es-ES"/>
-        </w:rPr>
-        <w:t xml:space="preserve">confeccionar el informe, confeccionar un informe, </w:t>
-      </w:r>
-    </w:p>
-    <w:p>
-      <w:pPr>
-        <w:spacing w:line="240" w:lineRule="auto"/>
-        <w:jc w:val="both"/>
-        <w:rPr>
-          <w:rFonts w:ascii="Arial" w:hAnsi="Arial" w:cs="Arial"/>
-          <w:lang w:val="es-ES"/>
-        </w:rPr>
-      </w:pPr>
-      <w:r>
-        <w:rPr>
-          <w:rFonts w:ascii="Arial" w:hAnsi="Arial" w:cs="Arial"/>
-          <w:lang w:val="es-ES"/>
-        </w:rPr>
-        <w:t xml:space="preserve">reflejar el cumplimiento, </w:t>
+        <w:pStyle w:val="Prrafodelista"/>
+        <w:numPr>
+          <w:ilvl w:val="0"/>
+          <w:numId w:val="19"/>
+        </w:numPr>
+        <w:spacing w:line="240" w:lineRule="auto"/>
+        <w:jc w:val="both"/>
+        <w:rPr>
+          <w:rFonts w:ascii="Arial" w:hAnsi="Arial" w:cs="Arial"/>
+          <w:lang w:val="es-ES"/>
+        </w:rPr>
+      </w:pPr>
+      <w:r>
+        <w:rPr>
+          <w:rFonts w:ascii="Arial" w:hAnsi="Arial" w:cs="Arial"/>
+          <w:lang w:val="es-ES"/>
+        </w:rPr>
+        <w:t xml:space="preserve">obtener los resultados siguientes, </w:t>
       </w:r>
       <w:bookmarkStart w:id="0" w:name="_GoBack"/>
       <w:bookmarkEnd w:id="0"/>
     </w:p>
     <w:p>
       <w:pPr>
+        <w:pStyle w:val="Prrafodelista"/>
+        <w:numPr>
+          <w:ilvl w:val="0"/>
+          <w:numId w:val="19"/>
+        </w:numPr>
+        <w:spacing w:line="240" w:lineRule="auto"/>
+        <w:jc w:val="both"/>
+        <w:rPr>
+          <w:rFonts w:ascii="Arial" w:hAnsi="Arial" w:cs="Arial"/>
+          <w:lang w:val="es-ES"/>
+        </w:rPr>
+      </w:pPr>
+      <w:r>
+        <w:rPr>
+          <w:rFonts w:ascii="Arial" w:hAnsi="Arial" w:cs="Arial"/>
+          <w:lang w:val="es-ES"/>
+        </w:rPr>
+        <w:lastRenderedPageBreak/>
+        <w:t xml:space="preserve">hacer el plan, </w:t>
+      </w:r>
+    </w:p>
+    <w:p>
+      <w:pPr>
+        <w:pStyle w:val="Prrafodelista"/>
+        <w:numPr>
+          <w:ilvl w:val="0"/>
+          <w:numId w:val="19"/>
+        </w:numPr>
+        <w:spacing w:line="240" w:lineRule="auto"/>
+        <w:jc w:val="both"/>
+        <w:rPr>
+          <w:rFonts w:ascii="Arial" w:hAnsi="Arial" w:cs="Arial"/>
+          <w:lang w:val="es-ES"/>
+        </w:rPr>
+      </w:pPr>
+      <w:r>
+        <w:rPr>
+          <w:rFonts w:ascii="Arial" w:hAnsi="Arial" w:cs="Arial"/>
+          <w:lang w:val="es-ES"/>
+        </w:rPr>
+        <w:t xml:space="preserve">informar cuánto dinero, </w:t>
+      </w:r>
+    </w:p>
+    <w:p>
+      <w:pPr>
+        <w:pStyle w:val="Prrafodelista"/>
+        <w:numPr>
+          <w:ilvl w:val="0"/>
+          <w:numId w:val="19"/>
+        </w:numPr>
+        <w:spacing w:line="240" w:lineRule="auto"/>
+        <w:jc w:val="both"/>
+        <w:rPr>
+          <w:rFonts w:ascii="Arial" w:hAnsi="Arial" w:cs="Arial"/>
+          <w:lang w:val="es-ES"/>
+        </w:rPr>
+      </w:pPr>
+      <w:r>
+        <w:rPr>
+          <w:rFonts w:ascii="Arial" w:hAnsi="Arial" w:cs="Arial"/>
+          <w:lang w:val="es-ES"/>
+        </w:rPr>
+        <w:t xml:space="preserve">invertir él ese año, </w:t>
+      </w:r>
+    </w:p>
+    <w:p>
+      <w:pPr>
+        <w:pStyle w:val="Prrafodelista"/>
+        <w:numPr>
+          <w:ilvl w:val="0"/>
+          <w:numId w:val="19"/>
+        </w:numPr>
+        <w:spacing w:line="240" w:lineRule="auto"/>
+        <w:jc w:val="both"/>
+        <w:rPr>
+          <w:rFonts w:ascii="Arial" w:hAnsi="Arial" w:cs="Arial"/>
+          <w:lang w:val="es-ES"/>
+        </w:rPr>
+      </w:pPr>
+      <w:r>
+        <w:rPr>
+          <w:rFonts w:ascii="Arial" w:hAnsi="Arial" w:cs="Arial"/>
+          <w:lang w:val="es-ES"/>
+        </w:rPr>
+        <w:t xml:space="preserve">elaborar el plan, </w:t>
+      </w:r>
+    </w:p>
+    <w:p>
+      <w:pPr>
+        <w:pStyle w:val="Prrafodelista"/>
+        <w:numPr>
+          <w:ilvl w:val="0"/>
+          <w:numId w:val="19"/>
+        </w:numPr>
+        <w:spacing w:line="240" w:lineRule="auto"/>
+        <w:jc w:val="both"/>
+        <w:rPr>
+          <w:rFonts w:ascii="Arial" w:hAnsi="Arial" w:cs="Arial"/>
+          <w:lang w:val="es-ES"/>
+        </w:rPr>
+      </w:pPr>
+      <w:r>
+        <w:rPr>
+          <w:rFonts w:ascii="Arial" w:hAnsi="Arial" w:cs="Arial"/>
+          <w:lang w:val="es-ES"/>
+        </w:rPr>
+        <w:t xml:space="preserve">tener un inversionista directo, </w:t>
+      </w:r>
+    </w:p>
+    <w:p>
+      <w:pPr>
+        <w:pStyle w:val="Prrafodelista"/>
+        <w:numPr>
+          <w:ilvl w:val="0"/>
+          <w:numId w:val="19"/>
+        </w:numPr>
+        <w:spacing w:line="240" w:lineRule="auto"/>
+        <w:jc w:val="both"/>
+        <w:rPr>
+          <w:rFonts w:ascii="Arial" w:hAnsi="Arial" w:cs="Arial"/>
+          <w:lang w:val="es-ES"/>
+        </w:rPr>
+      </w:pPr>
+      <w:r>
+        <w:rPr>
+          <w:rFonts w:ascii="Arial" w:hAnsi="Arial" w:cs="Arial"/>
+          <w:lang w:val="es-ES"/>
+        </w:rPr>
+        <w:t xml:space="preserve">entregar una propuesta, </w:t>
+      </w:r>
+    </w:p>
+    <w:p>
+      <w:pPr>
+        <w:pStyle w:val="Prrafodelista"/>
+        <w:numPr>
+          <w:ilvl w:val="0"/>
+          <w:numId w:val="19"/>
+        </w:numPr>
+        <w:spacing w:line="240" w:lineRule="auto"/>
+        <w:jc w:val="both"/>
+        <w:rPr>
+          <w:rFonts w:ascii="Arial" w:hAnsi="Arial" w:cs="Arial"/>
+          <w:lang w:val="es-ES"/>
+        </w:rPr>
+      </w:pPr>
+      <w:r>
+        <w:rPr>
+          <w:rFonts w:ascii="Arial" w:hAnsi="Arial" w:cs="Arial"/>
+          <w:lang w:val="es-ES"/>
+        </w:rPr>
+        <w:t xml:space="preserve">asignar un monto, </w:t>
+      </w:r>
+    </w:p>
+    <w:p>
+      <w:pPr>
+        <w:pStyle w:val="Prrafodelista"/>
+        <w:numPr>
+          <w:ilvl w:val="0"/>
+          <w:numId w:val="19"/>
+        </w:numPr>
+        <w:spacing w:line="240" w:lineRule="auto"/>
+        <w:jc w:val="both"/>
+        <w:rPr>
+          <w:rFonts w:ascii="Arial" w:hAnsi="Arial" w:cs="Arial"/>
+          <w:lang w:val="es-ES"/>
+        </w:rPr>
+      </w:pPr>
+      <w:r>
+        <w:rPr>
+          <w:rFonts w:ascii="Arial" w:hAnsi="Arial" w:cs="Arial"/>
+          <w:lang w:val="es-ES"/>
+        </w:rPr>
+        <w:t xml:space="preserve">hacer el inversionista central, </w:t>
+      </w:r>
+    </w:p>
+    <w:p>
+      <w:pPr>
+        <w:pStyle w:val="Prrafodelista"/>
+        <w:numPr>
+          <w:ilvl w:val="0"/>
+          <w:numId w:val="19"/>
+        </w:numPr>
+        <w:spacing w:line="240" w:lineRule="auto"/>
+        <w:jc w:val="both"/>
+        <w:rPr>
+          <w:rFonts w:ascii="Arial" w:hAnsi="Arial" w:cs="Arial"/>
+          <w:lang w:val="es-ES"/>
+        </w:rPr>
+      </w:pPr>
+      <w:r>
+        <w:rPr>
+          <w:rFonts w:ascii="Arial" w:hAnsi="Arial" w:cs="Arial"/>
+          <w:lang w:val="es-ES"/>
+        </w:rPr>
+        <w:t xml:space="preserve">recibir el monto, </w:t>
+      </w:r>
+    </w:p>
+    <w:p>
+      <w:pPr>
+        <w:pStyle w:val="Prrafodelista"/>
+        <w:numPr>
+          <w:ilvl w:val="0"/>
+          <w:numId w:val="19"/>
+        </w:numPr>
+        <w:spacing w:line="240" w:lineRule="auto"/>
+        <w:jc w:val="both"/>
+        <w:rPr>
+          <w:rFonts w:ascii="Arial" w:hAnsi="Arial" w:cs="Arial"/>
+          <w:lang w:val="es-ES"/>
+        </w:rPr>
+      </w:pPr>
+      <w:r>
+        <w:rPr>
+          <w:rFonts w:ascii="Arial" w:hAnsi="Arial" w:cs="Arial"/>
+          <w:lang w:val="es-ES"/>
+        </w:rPr>
+        <w:t xml:space="preserve">plantificar la cantidad, </w:t>
+      </w:r>
+    </w:p>
+    <w:p>
+      <w:pPr>
+        <w:pStyle w:val="Prrafodelista"/>
+        <w:numPr>
+          <w:ilvl w:val="0"/>
+          <w:numId w:val="19"/>
+        </w:numPr>
+        <w:spacing w:line="240" w:lineRule="auto"/>
+        <w:jc w:val="both"/>
+        <w:rPr>
+          <w:rFonts w:ascii="Arial" w:hAnsi="Arial" w:cs="Arial"/>
+          <w:lang w:val="es-ES"/>
+        </w:rPr>
+      </w:pPr>
+      <w:proofErr w:type="spellStart"/>
+      <w:r>
+        <w:rPr>
+          <w:rFonts w:ascii="Arial" w:hAnsi="Arial" w:cs="Arial"/>
+          <w:lang w:val="es-ES"/>
+        </w:rPr>
+        <w:t>evalúar</w:t>
+      </w:r>
+      <w:proofErr w:type="spellEnd"/>
+      <w:r>
+        <w:rPr>
+          <w:rFonts w:ascii="Arial" w:hAnsi="Arial" w:cs="Arial"/>
+          <w:lang w:val="es-ES"/>
+        </w:rPr>
+        <w:t xml:space="preserve"> la situación concreta, </w:t>
+      </w:r>
+    </w:p>
+    <w:p>
+      <w:pPr>
+        <w:pStyle w:val="Prrafodelista"/>
+        <w:numPr>
+          <w:ilvl w:val="0"/>
+          <w:numId w:val="19"/>
+        </w:numPr>
+        <w:spacing w:line="240" w:lineRule="auto"/>
+        <w:jc w:val="both"/>
+        <w:rPr>
+          <w:rFonts w:ascii="Arial" w:hAnsi="Arial" w:cs="Arial"/>
+          <w:lang w:val="es-ES"/>
+        </w:rPr>
+      </w:pPr>
+      <w:r>
+        <w:rPr>
+          <w:rFonts w:ascii="Arial" w:hAnsi="Arial" w:cs="Arial"/>
+          <w:lang w:val="es-ES"/>
+        </w:rPr>
+        <w:t xml:space="preserve">estudiar el informe anual, </w:t>
+      </w:r>
+    </w:p>
+    <w:p>
+      <w:pPr>
+        <w:pStyle w:val="Prrafodelista"/>
+        <w:numPr>
+          <w:ilvl w:val="0"/>
+          <w:numId w:val="19"/>
+        </w:numPr>
+        <w:spacing w:line="240" w:lineRule="auto"/>
+        <w:jc w:val="both"/>
+        <w:rPr>
+          <w:rFonts w:ascii="Arial" w:hAnsi="Arial" w:cs="Arial"/>
+          <w:lang w:val="es-ES"/>
+        </w:rPr>
+      </w:pPr>
+      <w:r>
+        <w:rPr>
+          <w:rFonts w:ascii="Arial" w:hAnsi="Arial" w:cs="Arial"/>
+          <w:lang w:val="es-ES"/>
+        </w:rPr>
+        <w:t xml:space="preserve">trasladar el servicio, </w:t>
+      </w:r>
+    </w:p>
+    <w:p>
+      <w:pPr>
+        <w:pStyle w:val="Prrafodelista"/>
+        <w:numPr>
+          <w:ilvl w:val="0"/>
+          <w:numId w:val="19"/>
+        </w:numPr>
+        <w:spacing w:line="240" w:lineRule="auto"/>
+        <w:jc w:val="both"/>
+        <w:rPr>
+          <w:rFonts w:ascii="Arial" w:hAnsi="Arial" w:cs="Arial"/>
+          <w:lang w:val="es-ES"/>
+        </w:rPr>
+      </w:pPr>
+      <w:r>
+        <w:rPr>
+          <w:rFonts w:ascii="Arial" w:hAnsi="Arial" w:cs="Arial"/>
+          <w:lang w:val="es-ES"/>
+        </w:rPr>
+        <w:t xml:space="preserve">hacer las tareas específicas, </w:t>
+      </w:r>
+    </w:p>
+    <w:p>
+      <w:pPr>
+        <w:pStyle w:val="Prrafodelista"/>
+        <w:numPr>
+          <w:ilvl w:val="0"/>
+          <w:numId w:val="19"/>
+        </w:numPr>
+        <w:spacing w:line="240" w:lineRule="auto"/>
+        <w:jc w:val="both"/>
+        <w:rPr>
+          <w:rFonts w:ascii="Arial" w:hAnsi="Arial" w:cs="Arial"/>
+          <w:lang w:val="es-ES"/>
+        </w:rPr>
+      </w:pPr>
+      <w:r>
+        <w:rPr>
+          <w:rFonts w:ascii="Arial" w:hAnsi="Arial" w:cs="Arial"/>
+          <w:lang w:val="es-ES"/>
+        </w:rPr>
+        <w:t xml:space="preserve">requerir la planificación, </w:t>
+      </w:r>
+    </w:p>
+    <w:p>
+      <w:pPr>
+        <w:pStyle w:val="Prrafodelista"/>
+        <w:numPr>
+          <w:ilvl w:val="0"/>
+          <w:numId w:val="19"/>
+        </w:numPr>
+        <w:spacing w:line="240" w:lineRule="auto"/>
+        <w:jc w:val="both"/>
+        <w:rPr>
+          <w:rFonts w:ascii="Arial" w:hAnsi="Arial" w:cs="Arial"/>
+          <w:lang w:val="es-ES"/>
+        </w:rPr>
+      </w:pPr>
+      <w:r>
+        <w:rPr>
+          <w:rFonts w:ascii="Arial" w:hAnsi="Arial" w:cs="Arial"/>
+          <w:lang w:val="es-ES"/>
+        </w:rPr>
+        <w:t xml:space="preserve">planificar cada tipo, </w:t>
+      </w:r>
+    </w:p>
+    <w:p>
+      <w:pPr>
+        <w:pStyle w:val="Prrafodelista"/>
+        <w:numPr>
+          <w:ilvl w:val="0"/>
+          <w:numId w:val="19"/>
+        </w:numPr>
+        <w:spacing w:line="240" w:lineRule="auto"/>
+        <w:jc w:val="both"/>
+        <w:rPr>
+          <w:rFonts w:ascii="Arial" w:hAnsi="Arial" w:cs="Arial"/>
+          <w:lang w:val="es-ES"/>
+        </w:rPr>
+      </w:pPr>
+      <w:r>
+        <w:rPr>
+          <w:rFonts w:ascii="Arial" w:hAnsi="Arial" w:cs="Arial"/>
+          <w:lang w:val="es-ES"/>
+        </w:rPr>
+        <w:t xml:space="preserve">obtener la cantidad, </w:t>
+      </w:r>
+    </w:p>
+    <w:p>
+      <w:pPr>
+        <w:pStyle w:val="Prrafodelista"/>
+        <w:numPr>
+          <w:ilvl w:val="0"/>
+          <w:numId w:val="19"/>
+        </w:numPr>
+        <w:spacing w:line="240" w:lineRule="auto"/>
+        <w:jc w:val="both"/>
+        <w:rPr>
+          <w:rFonts w:ascii="Arial" w:hAnsi="Arial" w:cs="Arial"/>
+          <w:lang w:val="es-ES"/>
+        </w:rPr>
+      </w:pPr>
+      <w:r>
+        <w:rPr>
+          <w:rFonts w:ascii="Arial" w:hAnsi="Arial" w:cs="Arial"/>
+          <w:lang w:val="es-ES"/>
+        </w:rPr>
+        <w:t xml:space="preserve">consultar el catálogo, </w:t>
+      </w:r>
+    </w:p>
+    <w:p>
+      <w:pPr>
+        <w:pStyle w:val="Prrafodelista"/>
+        <w:numPr>
+          <w:ilvl w:val="0"/>
+          <w:numId w:val="19"/>
+        </w:numPr>
+        <w:spacing w:line="240" w:lineRule="auto"/>
+        <w:jc w:val="both"/>
+        <w:rPr>
+          <w:rFonts w:ascii="Arial" w:hAnsi="Arial" w:cs="Arial"/>
+          <w:lang w:val="es-ES"/>
+        </w:rPr>
+      </w:pPr>
+      <w:r>
+        <w:rPr>
+          <w:rFonts w:ascii="Arial" w:hAnsi="Arial" w:cs="Arial"/>
+          <w:lang w:val="es-ES"/>
+        </w:rPr>
+        <w:t xml:space="preserve">hacer esta planificación, </w:t>
+      </w:r>
+    </w:p>
+    <w:p>
+      <w:pPr>
+        <w:pStyle w:val="Prrafodelista"/>
+        <w:numPr>
+          <w:ilvl w:val="0"/>
+          <w:numId w:val="19"/>
+        </w:numPr>
+        <w:spacing w:line="240" w:lineRule="auto"/>
+        <w:jc w:val="both"/>
+        <w:rPr>
+          <w:rFonts w:ascii="Arial" w:hAnsi="Arial" w:cs="Arial"/>
+          <w:lang w:val="es-ES"/>
+        </w:rPr>
+      </w:pPr>
+      <w:r>
+        <w:rPr>
+          <w:rFonts w:ascii="Arial" w:hAnsi="Arial" w:cs="Arial"/>
+          <w:lang w:val="es-ES"/>
+        </w:rPr>
+        <w:t xml:space="preserve">contener estos datos, </w:t>
+      </w:r>
+    </w:p>
+    <w:p>
+      <w:pPr>
+        <w:pStyle w:val="Prrafodelista"/>
+        <w:numPr>
+          <w:ilvl w:val="0"/>
+          <w:numId w:val="19"/>
+        </w:numPr>
+        <w:spacing w:line="240" w:lineRule="auto"/>
+        <w:jc w:val="both"/>
+        <w:rPr>
+          <w:rFonts w:ascii="Arial" w:hAnsi="Arial" w:cs="Arial"/>
+          <w:lang w:val="es-ES"/>
+        </w:rPr>
+      </w:pPr>
+      <w:r>
+        <w:rPr>
+          <w:rFonts w:ascii="Arial" w:hAnsi="Arial" w:cs="Arial"/>
+          <w:lang w:val="es-ES"/>
+        </w:rPr>
+        <w:t xml:space="preserve">llamar plan de inversiones, </w:t>
+      </w:r>
+    </w:p>
+    <w:p>
+      <w:pPr>
+        <w:pStyle w:val="Prrafodelista"/>
+        <w:numPr>
+          <w:ilvl w:val="0"/>
+          <w:numId w:val="19"/>
+        </w:numPr>
+        <w:spacing w:line="240" w:lineRule="auto"/>
+        <w:jc w:val="both"/>
+        <w:rPr>
+          <w:rFonts w:ascii="Arial" w:hAnsi="Arial" w:cs="Arial"/>
+          <w:lang w:val="es-ES"/>
+        </w:rPr>
+      </w:pPr>
+      <w:r>
+        <w:rPr>
+          <w:rFonts w:ascii="Arial" w:hAnsi="Arial" w:cs="Arial"/>
+          <w:lang w:val="es-ES"/>
+        </w:rPr>
+        <w:t xml:space="preserve">detectar problema de correspondencia, </w:t>
+      </w:r>
+    </w:p>
+    <w:p>
+      <w:pPr>
+        <w:pStyle w:val="Prrafodelista"/>
+        <w:numPr>
+          <w:ilvl w:val="0"/>
+          <w:numId w:val="19"/>
+        </w:numPr>
+        <w:spacing w:line="240" w:lineRule="auto"/>
+        <w:jc w:val="both"/>
+        <w:rPr>
+          <w:rFonts w:ascii="Arial" w:hAnsi="Arial" w:cs="Arial"/>
+          <w:lang w:val="es-ES"/>
+        </w:rPr>
+      </w:pPr>
+      <w:r>
+        <w:rPr>
+          <w:rFonts w:ascii="Arial" w:hAnsi="Arial" w:cs="Arial"/>
+          <w:lang w:val="es-ES"/>
+        </w:rPr>
+        <w:t xml:space="preserve">rechazar el plan, </w:t>
+      </w:r>
+    </w:p>
+    <w:p>
+      <w:pPr>
+        <w:pStyle w:val="Prrafodelista"/>
+        <w:numPr>
+          <w:ilvl w:val="0"/>
+          <w:numId w:val="19"/>
+        </w:numPr>
+        <w:spacing w:line="240" w:lineRule="auto"/>
+        <w:jc w:val="both"/>
+        <w:rPr>
+          <w:rFonts w:ascii="Arial" w:hAnsi="Arial" w:cs="Arial"/>
+          <w:lang w:val="es-ES"/>
+        </w:rPr>
+      </w:pPr>
+      <w:r>
+        <w:rPr>
+          <w:rFonts w:ascii="Arial" w:hAnsi="Arial" w:cs="Arial"/>
+          <w:lang w:val="es-ES"/>
+        </w:rPr>
+        <w:t xml:space="preserve">aprobar el plan, </w:t>
+      </w:r>
+    </w:p>
+    <w:p>
+      <w:pPr>
+        <w:pStyle w:val="Prrafodelista"/>
+        <w:numPr>
+          <w:ilvl w:val="0"/>
+          <w:numId w:val="19"/>
+        </w:numPr>
+        <w:spacing w:line="240" w:lineRule="auto"/>
+        <w:jc w:val="both"/>
+        <w:rPr>
+          <w:rFonts w:ascii="Arial" w:hAnsi="Arial" w:cs="Arial"/>
+          <w:lang w:val="es-ES"/>
+        </w:rPr>
+      </w:pPr>
+      <w:r>
+        <w:rPr>
+          <w:rFonts w:ascii="Arial" w:hAnsi="Arial" w:cs="Arial"/>
+          <w:lang w:val="es-ES"/>
+        </w:rPr>
+        <w:t xml:space="preserve">confeccionar un informe, </w:t>
+      </w:r>
+    </w:p>
+    <w:p>
+      <w:pPr>
+        <w:pStyle w:val="Prrafodelista"/>
+        <w:numPr>
+          <w:ilvl w:val="0"/>
+          <w:numId w:val="19"/>
+        </w:numPr>
+        <w:spacing w:line="240" w:lineRule="auto"/>
+        <w:jc w:val="both"/>
+        <w:rPr>
+          <w:rFonts w:ascii="Arial" w:hAnsi="Arial" w:cs="Arial"/>
+          <w:lang w:val="es-ES"/>
+        </w:rPr>
+      </w:pPr>
+      <w:r>
+        <w:rPr>
+          <w:rFonts w:ascii="Arial" w:hAnsi="Arial" w:cs="Arial"/>
+          <w:lang w:val="es-ES"/>
+        </w:rPr>
+        <w:t xml:space="preserve">reflejar el cumplimiento, </w:t>
+      </w:r>
+    </w:p>
+    <w:p>
+      <w:pPr>
+        <w:pStyle w:val="Prrafodelista"/>
+        <w:numPr>
+          <w:ilvl w:val="0"/>
+          <w:numId w:val="19"/>
+        </w:numPr>
         <w:spacing w:line="240" w:lineRule="auto"/>
         <w:jc w:val="both"/>
         <w:rPr>
@@ -1905,6 +2861,28 @@
           <w:lang w:val="es-ES"/>
         </w:rPr>
         <w:t xml:space="preserve">realizar la conciliación, </w:t>
+      </w:r>
+    </w:p>
+    <w:p>
+      <w:pPr>
+        <w:pStyle w:val="Prrafodelista"/>
+        <w:numPr>
+          <w:ilvl w:val="0"/>
+          <w:numId w:val="19"/>
+        </w:numPr>
+        <w:spacing w:line="240" w:lineRule="auto"/>
+        <w:jc w:val="both"/>
+        <w:rPr>
+          <w:rFonts w:ascii="Arial" w:hAnsi="Arial" w:cs="Arial"/>
+          <w:lang w:val="es-ES"/>
+        </w:rPr>
+      </w:pPr>
+      <w:r>
+        <w:rPr>
+          <w:rFonts w:ascii="Arial" w:hAnsi="Arial" w:cs="Arial"/>
+          <w:lang w:val="es-ES"/>
+        </w:rPr>
+        <w:t>confeccionar el informe general,</w:t>
       </w:r>
     </w:p>
     <w:p>
@@ -2427,6 +3405,92 @@
     </w:lvl>
   </w:abstractNum>
   <w:abstractNum w:abstractNumId="1" w15:restartNumberingAfterBreak="0">
+    <w:nsid w:val="0ED95D9D"/>
+    <w:multiLevelType w:val="hybridMultilevel"/>
+    <w:tmpl w:val="172663B8"/>
+    <w:lvl w:ilvl="0" w:tplc="0409000F">
+      <w:start w:val="1"/>
+      <w:numFmt w:val="decimal"/>
+      <w:lvlText w:val="%1."/>
+      <w:lvlJc w:val="left"/>
+      <w:pPr>
+        <w:ind w:left="720" w:hanging="360"/>
+      </w:pPr>
+    </w:lvl>
+    <w:lvl w:ilvl="1" w:tplc="04090019" w:tentative="1">
+      <w:start w:val="1"/>
+      <w:numFmt w:val="lowerLetter"/>
+      <w:lvlText w:val="%2."/>
+      <w:lvlJc w:val="left"/>
+      <w:pPr>
+        <w:ind w:left="1440" w:hanging="360"/>
+      </w:pPr>
+    </w:lvl>
+    <w:lvl w:ilvl="2" w:tplc="0409001B" w:tentative="1">
+      <w:start w:val="1"/>
+      <w:numFmt w:val="lowerRoman"/>
+      <w:lvlText w:val="%3."/>
+      <w:lvlJc w:val="right"/>
+      <w:pPr>
+        <w:ind w:left="2160" w:hanging="180"/>
+      </w:pPr>
+    </w:lvl>
+    <w:lvl w:ilvl="3" w:tplc="0409000F" w:tentative="1">
+      <w:start w:val="1"/>
+      <w:numFmt w:val="decimal"/>
+      <w:lvlText w:val="%4."/>
+      <w:lvlJc w:val="left"/>
+      <w:pPr>
+        <w:ind w:left="2880" w:hanging="360"/>
+      </w:pPr>
+    </w:lvl>
+    <w:lvl w:ilvl="4" w:tplc="04090019" w:tentative="1">
+      <w:start w:val="1"/>
+      <w:numFmt w:val="lowerLetter"/>
+      <w:lvlText w:val="%5."/>
+      <w:lvlJc w:val="left"/>
+      <w:pPr>
+        <w:ind w:left="3600" w:hanging="360"/>
+      </w:pPr>
+    </w:lvl>
+    <w:lvl w:ilvl="5" w:tplc="0409001B" w:tentative="1">
+      <w:start w:val="1"/>
+      <w:numFmt w:val="lowerRoman"/>
+      <w:lvlText w:val="%6."/>
+      <w:lvlJc w:val="right"/>
+      <w:pPr>
+        <w:ind w:left="4320" w:hanging="180"/>
+      </w:pPr>
+    </w:lvl>
+    <w:lvl w:ilvl="6" w:tplc="0409000F" w:tentative="1">
+      <w:start w:val="1"/>
+      <w:numFmt w:val="decimal"/>
+      <w:lvlText w:val="%7."/>
+      <w:lvlJc w:val="left"/>
+      <w:pPr>
+        <w:ind w:left="5040" w:hanging="360"/>
+      </w:pPr>
+    </w:lvl>
+    <w:lvl w:ilvl="7" w:tplc="04090019" w:tentative="1">
+      <w:start w:val="1"/>
+      <w:numFmt w:val="lowerLetter"/>
+      <w:lvlText w:val="%8."/>
+      <w:lvlJc w:val="left"/>
+      <w:pPr>
+        <w:ind w:left="5760" w:hanging="360"/>
+      </w:pPr>
+    </w:lvl>
+    <w:lvl w:ilvl="8" w:tplc="0409001B" w:tentative="1">
+      <w:start w:val="1"/>
+      <w:numFmt w:val="lowerRoman"/>
+      <w:lvlText w:val="%9."/>
+      <w:lvlJc w:val="right"/>
+      <w:pPr>
+        <w:ind w:left="6480" w:hanging="180"/>
+      </w:pPr>
+    </w:lvl>
+  </w:abstractNum>
+  <w:abstractNum w:abstractNumId="2" w15:restartNumberingAfterBreak="0">
     <w:nsid w:val="15C551A0"/>
     <w:multiLevelType w:val="hybridMultilevel"/>
     <w:tmpl w:val="BAAE4260"/>
@@ -2512,7 +3576,93 @@
       </w:pPr>
     </w:lvl>
   </w:abstractNum>
-  <w:abstractNum w:abstractNumId="2" w15:restartNumberingAfterBreak="0">
+  <w:abstractNum w:abstractNumId="3" w15:restartNumberingAfterBreak="0">
+    <w:nsid w:val="1F7F71A3"/>
+    <w:multiLevelType w:val="hybridMultilevel"/>
+    <w:tmpl w:val="A45AA52A"/>
+    <w:lvl w:ilvl="0" w:tplc="0409000F">
+      <w:start w:val="1"/>
+      <w:numFmt w:val="decimal"/>
+      <w:lvlText w:val="%1."/>
+      <w:lvlJc w:val="left"/>
+      <w:pPr>
+        <w:ind w:left="720" w:hanging="360"/>
+      </w:pPr>
+    </w:lvl>
+    <w:lvl w:ilvl="1" w:tplc="04090019" w:tentative="1">
+      <w:start w:val="1"/>
+      <w:numFmt w:val="lowerLetter"/>
+      <w:lvlText w:val="%2."/>
+      <w:lvlJc w:val="left"/>
+      <w:pPr>
+        <w:ind w:left="1440" w:hanging="360"/>
+      </w:pPr>
+    </w:lvl>
+    <w:lvl w:ilvl="2" w:tplc="0409001B" w:tentative="1">
+      <w:start w:val="1"/>
+      <w:numFmt w:val="lowerRoman"/>
+      <w:lvlText w:val="%3."/>
+      <w:lvlJc w:val="right"/>
+      <w:pPr>
+        <w:ind w:left="2160" w:hanging="180"/>
+      </w:pPr>
+    </w:lvl>
+    <w:lvl w:ilvl="3" w:tplc="0409000F" w:tentative="1">
+      <w:start w:val="1"/>
+      <w:numFmt w:val="decimal"/>
+      <w:lvlText w:val="%4."/>
+      <w:lvlJc w:val="left"/>
+      <w:pPr>
+        <w:ind w:left="2880" w:hanging="360"/>
+      </w:pPr>
+    </w:lvl>
+    <w:lvl w:ilvl="4" w:tplc="04090019" w:tentative="1">
+      <w:start w:val="1"/>
+      <w:numFmt w:val="lowerLetter"/>
+      <w:lvlText w:val="%5."/>
+      <w:lvlJc w:val="left"/>
+      <w:pPr>
+        <w:ind w:left="3600" w:hanging="360"/>
+      </w:pPr>
+    </w:lvl>
+    <w:lvl w:ilvl="5" w:tplc="0409001B" w:tentative="1">
+      <w:start w:val="1"/>
+      <w:numFmt w:val="lowerRoman"/>
+      <w:lvlText w:val="%6."/>
+      <w:lvlJc w:val="right"/>
+      <w:pPr>
+        <w:ind w:left="4320" w:hanging="180"/>
+      </w:pPr>
+    </w:lvl>
+    <w:lvl w:ilvl="6" w:tplc="0409000F" w:tentative="1">
+      <w:start w:val="1"/>
+      <w:numFmt w:val="decimal"/>
+      <w:lvlText w:val="%7."/>
+      <w:lvlJc w:val="left"/>
+      <w:pPr>
+        <w:ind w:left="5040" w:hanging="360"/>
+      </w:pPr>
+    </w:lvl>
+    <w:lvl w:ilvl="7" w:tplc="04090019" w:tentative="1">
+      <w:start w:val="1"/>
+      <w:numFmt w:val="lowerLetter"/>
+      <w:lvlText w:val="%8."/>
+      <w:lvlJc w:val="left"/>
+      <w:pPr>
+        <w:ind w:left="5760" w:hanging="360"/>
+      </w:pPr>
+    </w:lvl>
+    <w:lvl w:ilvl="8" w:tplc="0409001B" w:tentative="1">
+      <w:start w:val="1"/>
+      <w:numFmt w:val="lowerRoman"/>
+      <w:lvlText w:val="%9."/>
+      <w:lvlJc w:val="right"/>
+      <w:pPr>
+        <w:ind w:left="6480" w:hanging="180"/>
+      </w:pPr>
+    </w:lvl>
+  </w:abstractNum>
+  <w:abstractNum w:abstractNumId="4" w15:restartNumberingAfterBreak="0">
     <w:nsid w:val="21961E14"/>
     <w:multiLevelType w:val="hybridMultilevel"/>
     <w:tmpl w:val="8AA45ACA"/>
@@ -2625,7 +3775,7 @@
       </w:rPr>
     </w:lvl>
   </w:abstractNum>
-  <w:abstractNum w:abstractNumId="3" w15:restartNumberingAfterBreak="0">
+  <w:abstractNum w:abstractNumId="5" w15:restartNumberingAfterBreak="0">
     <w:nsid w:val="266D6C7F"/>
     <w:multiLevelType w:val="hybridMultilevel"/>
     <w:tmpl w:val="28A6AEE8"/>
@@ -2738,7 +3888,206 @@
       </w:rPr>
     </w:lvl>
   </w:abstractNum>
-  <w:abstractNum w:abstractNumId="4" w15:restartNumberingAfterBreak="0">
+  <w:abstractNum w:abstractNumId="6" w15:restartNumberingAfterBreak="0">
+    <w:nsid w:val="35E5591C"/>
+    <w:multiLevelType w:val="hybridMultilevel"/>
+    <w:tmpl w:val="8BF0E226"/>
+    <w:lvl w:ilvl="0" w:tplc="0409000F">
+      <w:start w:val="1"/>
+      <w:numFmt w:val="decimal"/>
+      <w:lvlText w:val="%1."/>
+      <w:lvlJc w:val="left"/>
+      <w:pPr>
+        <w:ind w:left="720" w:hanging="360"/>
+      </w:pPr>
+    </w:lvl>
+    <w:lvl w:ilvl="1" w:tplc="04090019" w:tentative="1">
+      <w:start w:val="1"/>
+      <w:numFmt w:val="lowerLetter"/>
+      <w:lvlText w:val="%2."/>
+      <w:lvlJc w:val="left"/>
+      <w:pPr>
+        <w:ind w:left="1440" w:hanging="360"/>
+      </w:pPr>
+    </w:lvl>
+    <w:lvl w:ilvl="2" w:tplc="0409001B" w:tentative="1">
+      <w:start w:val="1"/>
+      <w:numFmt w:val="lowerRoman"/>
+      <w:lvlText w:val="%3."/>
+      <w:lvlJc w:val="right"/>
+      <w:pPr>
+        <w:ind w:left="2160" w:hanging="180"/>
+      </w:pPr>
+    </w:lvl>
+    <w:lvl w:ilvl="3" w:tplc="0409000F" w:tentative="1">
+      <w:start w:val="1"/>
+      <w:numFmt w:val="decimal"/>
+      <w:lvlText w:val="%4."/>
+      <w:lvlJc w:val="left"/>
+      <w:pPr>
+        <w:ind w:left="2880" w:hanging="360"/>
+      </w:pPr>
+    </w:lvl>
+    <w:lvl w:ilvl="4" w:tplc="04090019" w:tentative="1">
+      <w:start w:val="1"/>
+      <w:numFmt w:val="lowerLetter"/>
+      <w:lvlText w:val="%5."/>
+      <w:lvlJc w:val="left"/>
+      <w:pPr>
+        <w:ind w:left="3600" w:hanging="360"/>
+      </w:pPr>
+    </w:lvl>
+    <w:lvl w:ilvl="5" w:tplc="0409001B" w:tentative="1">
+      <w:start w:val="1"/>
+      <w:numFmt w:val="lowerRoman"/>
+      <w:lvlText w:val="%6."/>
+      <w:lvlJc w:val="right"/>
+      <w:pPr>
+        <w:ind w:left="4320" w:hanging="180"/>
+      </w:pPr>
+    </w:lvl>
+    <w:lvl w:ilvl="6" w:tplc="0409000F" w:tentative="1">
+      <w:start w:val="1"/>
+      <w:numFmt w:val="decimal"/>
+      <w:lvlText w:val="%7."/>
+      <w:lvlJc w:val="left"/>
+      <w:pPr>
+        <w:ind w:left="5040" w:hanging="360"/>
+      </w:pPr>
+    </w:lvl>
+    <w:lvl w:ilvl="7" w:tplc="04090019" w:tentative="1">
+      <w:start w:val="1"/>
+      <w:numFmt w:val="lowerLetter"/>
+      <w:lvlText w:val="%8."/>
+      <w:lvlJc w:val="left"/>
+      <w:pPr>
+        <w:ind w:left="5760" w:hanging="360"/>
+      </w:pPr>
+    </w:lvl>
+    <w:lvl w:ilvl="8" w:tplc="0409001B" w:tentative="1">
+      <w:start w:val="1"/>
+      <w:numFmt w:val="lowerRoman"/>
+      <w:lvlText w:val="%9."/>
+      <w:lvlJc w:val="right"/>
+      <w:pPr>
+        <w:ind w:left="6480" w:hanging="180"/>
+      </w:pPr>
+    </w:lvl>
+  </w:abstractNum>
+  <w:abstractNum w:abstractNumId="7" w15:restartNumberingAfterBreak="0">
+    <w:nsid w:val="363F3DEB"/>
+    <w:multiLevelType w:val="hybridMultilevel"/>
+    <w:tmpl w:val="235E3E56"/>
+    <w:lvl w:ilvl="0" w:tplc="04090001">
+      <w:start w:val="1"/>
+      <w:numFmt w:val="bullet"/>
+      <w:lvlText w:val=""/>
+      <w:lvlJc w:val="left"/>
+      <w:pPr>
+        <w:ind w:left="720" w:hanging="360"/>
+      </w:pPr>
+      <w:rPr>
+        <w:rFonts w:ascii="Symbol" w:hAnsi="Symbol" w:hint="default"/>
+      </w:rPr>
+    </w:lvl>
+    <w:lvl w:ilvl="1" w:tplc="04090003" w:tentative="1">
+      <w:start w:val="1"/>
+      <w:numFmt w:val="bullet"/>
+      <w:lvlText w:val="o"/>
+      <w:lvlJc w:val="left"/>
+      <w:pPr>
+        <w:ind w:left="1440" w:hanging="360"/>
+      </w:pPr>
+      <w:rPr>
+        <w:rFonts w:ascii="Courier New" w:hAnsi="Courier New" w:cs="Courier New" w:hint="default"/>
+      </w:rPr>
+    </w:lvl>
+    <w:lvl w:ilvl="2" w:tplc="04090005" w:tentative="1">
+      <w:start w:val="1"/>
+      <w:numFmt w:val="bullet"/>
+      <w:lvlText w:val=""/>
+      <w:lvlJc w:val="left"/>
+      <w:pPr>
+        <w:ind w:left="2160" w:hanging="360"/>
+      </w:pPr>
+      <w:rPr>
+        <w:rFonts w:ascii="Wingdings" w:hAnsi="Wingdings" w:hint="default"/>
+      </w:rPr>
+    </w:lvl>
+    <w:lvl w:ilvl="3" w:tplc="04090001" w:tentative="1">
+      <w:start w:val="1"/>
+      <w:numFmt w:val="bullet"/>
+      <w:lvlText w:val=""/>
+      <w:lvlJc w:val="left"/>
+      <w:pPr>
+        <w:ind w:left="2880" w:hanging="360"/>
+      </w:pPr>
+      <w:rPr>
+        <w:rFonts w:ascii="Symbol" w:hAnsi="Symbol" w:hint="default"/>
+      </w:rPr>
+    </w:lvl>
+    <w:lvl w:ilvl="4" w:tplc="04090003" w:tentative="1">
+      <w:start w:val="1"/>
+      <w:numFmt w:val="bullet"/>
+      <w:lvlText w:val="o"/>
+      <w:lvlJc w:val="left"/>
+      <w:pPr>
+        <w:ind w:left="3600" w:hanging="360"/>
+      </w:pPr>
+      <w:rPr>
+        <w:rFonts w:ascii="Courier New" w:hAnsi="Courier New" w:cs="Courier New" w:hint="default"/>
+      </w:rPr>
+    </w:lvl>
+    <w:lvl w:ilvl="5" w:tplc="04090005" w:tentative="1">
+      <w:start w:val="1"/>
+      <w:numFmt w:val="bullet"/>
+      <w:lvlText w:val=""/>
+      <w:lvlJc w:val="left"/>
+      <w:pPr>
+        <w:ind w:left="4320" w:hanging="360"/>
+      </w:pPr>
+      <w:rPr>
+        <w:rFonts w:ascii="Wingdings" w:hAnsi="Wingdings" w:hint="default"/>
+      </w:rPr>
+    </w:lvl>
+    <w:lvl w:ilvl="6" w:tplc="04090001" w:tentative="1">
+      <w:start w:val="1"/>
+      <w:numFmt w:val="bullet"/>
+      <w:lvlText w:val=""/>
+      <w:lvlJc w:val="left"/>
+      <w:pPr>
+        <w:ind w:left="5040" w:hanging="360"/>
+      </w:pPr>
+      <w:rPr>
+        <w:rFonts w:ascii="Symbol" w:hAnsi="Symbol" w:hint="default"/>
+      </w:rPr>
+    </w:lvl>
+    <w:lvl w:ilvl="7" w:tplc="04090003" w:tentative="1">
+      <w:start w:val="1"/>
+      <w:numFmt w:val="bullet"/>
+      <w:lvlText w:val="o"/>
+      <w:lvlJc w:val="left"/>
+      <w:pPr>
+        <w:ind w:left="5760" w:hanging="360"/>
+      </w:pPr>
+      <w:rPr>
+        <w:rFonts w:ascii="Courier New" w:hAnsi="Courier New" w:cs="Courier New" w:hint="default"/>
+      </w:rPr>
+    </w:lvl>
+    <w:lvl w:ilvl="8" w:tplc="04090005" w:tentative="1">
+      <w:start w:val="1"/>
+      <w:numFmt w:val="bullet"/>
+      <w:lvlText w:val=""/>
+      <w:lvlJc w:val="left"/>
+      <w:pPr>
+        <w:ind w:left="6480" w:hanging="360"/>
+      </w:pPr>
+      <w:rPr>
+        <w:rFonts w:ascii="Wingdings" w:hAnsi="Wingdings" w:hint="default"/>
+      </w:rPr>
+    </w:lvl>
+  </w:abstractNum>
+  <w:abstractNum w:abstractNumId="8" w15:restartNumberingAfterBreak="0">
     <w:nsid w:val="39287EC3"/>
     <w:multiLevelType w:val="hybridMultilevel"/>
     <w:tmpl w:val="8DF46656"/>
@@ -2851,7 +4200,7 @@
       </w:rPr>
     </w:lvl>
   </w:abstractNum>
-  <w:abstractNum w:abstractNumId="5" w15:restartNumberingAfterBreak="0">
+  <w:abstractNum w:abstractNumId="9" w15:restartNumberingAfterBreak="0">
     <w:nsid w:val="3D5D5D4D"/>
     <w:multiLevelType w:val="hybridMultilevel"/>
     <w:tmpl w:val="3DE29154"/>
@@ -2964,7 +4313,7 @@
       </w:rPr>
     </w:lvl>
   </w:abstractNum>
-  <w:abstractNum w:abstractNumId="6" w15:restartNumberingAfterBreak="0">
+  <w:abstractNum w:abstractNumId="10" w15:restartNumberingAfterBreak="0">
     <w:nsid w:val="49A46FAF"/>
     <w:multiLevelType w:val="hybridMultilevel"/>
     <w:tmpl w:val="BAAE4260"/>
@@ -3050,7 +4399,7 @@
       </w:pPr>
     </w:lvl>
   </w:abstractNum>
-  <w:abstractNum w:abstractNumId="7" w15:restartNumberingAfterBreak="0">
+  <w:abstractNum w:abstractNumId="11" w15:restartNumberingAfterBreak="0">
     <w:nsid w:val="4B860D87"/>
     <w:multiLevelType w:val="hybridMultilevel"/>
     <w:tmpl w:val="71205B70"/>
@@ -3136,7 +4485,7 @@
       </w:pPr>
     </w:lvl>
   </w:abstractNum>
-  <w:abstractNum w:abstractNumId="8" w15:restartNumberingAfterBreak="0">
+  <w:abstractNum w:abstractNumId="12" w15:restartNumberingAfterBreak="0">
     <w:nsid w:val="4FE83EEF"/>
     <w:multiLevelType w:val="hybridMultilevel"/>
     <w:tmpl w:val="D9262E4A"/>
@@ -3249,7 +4598,7 @@
       </w:rPr>
     </w:lvl>
   </w:abstractNum>
-  <w:abstractNum w:abstractNumId="9" w15:restartNumberingAfterBreak="0">
+  <w:abstractNum w:abstractNumId="13" w15:restartNumberingAfterBreak="0">
     <w:nsid w:val="5ABD5199"/>
     <w:multiLevelType w:val="hybridMultilevel"/>
     <w:tmpl w:val="46127418"/>
@@ -3362,7 +4711,7 @@
       </w:rPr>
     </w:lvl>
   </w:abstractNum>
-  <w:abstractNum w:abstractNumId="10" w15:restartNumberingAfterBreak="0">
+  <w:abstractNum w:abstractNumId="14" w15:restartNumberingAfterBreak="0">
     <w:nsid w:val="6C747AAA"/>
     <w:multiLevelType w:val="hybridMultilevel"/>
     <w:tmpl w:val="5FAEEC84"/>
@@ -3475,7 +4824,7 @@
       </w:rPr>
     </w:lvl>
   </w:abstractNum>
-  <w:abstractNum w:abstractNumId="11" w15:restartNumberingAfterBreak="0">
+  <w:abstractNum w:abstractNumId="15" w15:restartNumberingAfterBreak="0">
     <w:nsid w:val="74F81E7F"/>
     <w:multiLevelType w:val="hybridMultilevel"/>
     <w:tmpl w:val="5BDA254C"/>
@@ -3567,7 +4916,7 @@
       </w:pPr>
     </w:lvl>
   </w:abstractNum>
-  <w:abstractNum w:abstractNumId="12" w15:restartNumberingAfterBreak="0">
+  <w:abstractNum w:abstractNumId="16" w15:restartNumberingAfterBreak="0">
     <w:nsid w:val="771B2651"/>
     <w:multiLevelType w:val="hybridMultilevel"/>
     <w:tmpl w:val="504CCA5A"/>
@@ -3680,7 +5029,7 @@
       </w:rPr>
     </w:lvl>
   </w:abstractNum>
-  <w:abstractNum w:abstractNumId="13" w15:restartNumberingAfterBreak="0">
+  <w:abstractNum w:abstractNumId="17" w15:restartNumberingAfterBreak="0">
     <w:nsid w:val="7B815F8E"/>
     <w:multiLevelType w:val="hybridMultilevel"/>
     <w:tmpl w:val="AC0A9942"/>
@@ -3769,7 +5118,7 @@
       </w:pPr>
     </w:lvl>
   </w:abstractNum>
-  <w:abstractNum w:abstractNumId="14" w15:restartNumberingAfterBreak="0">
+  <w:abstractNum w:abstractNumId="18" w15:restartNumberingAfterBreak="0">
     <w:nsid w:val="7FAD53D2"/>
     <w:multiLevelType w:val="hybridMultilevel"/>
     <w:tmpl w:val="CB6EDB48"/>
@@ -3883,43 +5232,43 @@
     </w:lvl>
   </w:abstractNum>
   <w:num w:numId="1">
-    <w:abstractNumId w:val="3"/>
+    <w:abstractNumId w:val="5"/>
   </w:num>
   <w:num w:numId="2">
-    <w:abstractNumId w:val="2"/>
+    <w:abstractNumId w:val="4"/>
   </w:num>
   <w:num w:numId="3">
-    <w:abstractNumId w:val="4"/>
+    <w:abstractNumId w:val="8"/>
   </w:num>
   <w:num w:numId="4">
-    <w:abstractNumId w:val="8"/>
+    <w:abstractNumId w:val="12"/>
   </w:num>
   <w:num w:numId="5">
     <w:abstractNumId w:val="0"/>
   </w:num>
   <w:num w:numId="6">
+    <w:abstractNumId w:val="13"/>
+  </w:num>
+  <w:num w:numId="7">
+    <w:abstractNumId w:val="16"/>
+  </w:num>
+  <w:num w:numId="8">
+    <w:abstractNumId w:val="14"/>
+  </w:num>
+  <w:num w:numId="9">
+    <w:abstractNumId w:val="17"/>
+  </w:num>
+  <w:num w:numId="10">
     <w:abstractNumId w:val="9"/>
   </w:num>
-  <w:num w:numId="7">
-    <w:abstractNumId w:val="12"/>
-  </w:num>
-  <w:num w:numId="8">
-    <w:abstractNumId w:val="10"/>
-  </w:num>
-  <w:num w:numId="9">
-    <w:abstractNumId w:val="13"/>
-  </w:num>
-  <w:num w:numId="10">
-    <w:abstractNumId w:val="5"/>
-  </w:num>
   <w:num w:numId="11">
-    <w:abstractNumId w:val="14"/>
+    <w:abstractNumId w:val="18"/>
   </w:num>
   <w:num w:numId="12">
-    <w:abstractNumId w:val="11"/>
+    <w:abstractNumId w:val="15"/>
   </w:num>
   <w:num w:numId="13">
-    <w:abstractNumId w:val="1"/>
+    <w:abstractNumId w:val="2"/>
     <w:lvlOverride w:ilvl="0">
       <w:startOverride w:val="1"/>
     </w:lvlOverride>
@@ -3949,7 +5298,7 @@
     </w:lvlOverride>
   </w:num>
   <w:num w:numId="14">
-    <w:abstractNumId w:val="6"/>
+    <w:abstractNumId w:val="10"/>
     <w:lvlOverride w:ilvl="0">
       <w:startOverride w:val="1"/>
     </w:lvlOverride>
@@ -3979,9 +5328,21 @@
     </w:lvlOverride>
   </w:num>
   <w:num w:numId="15">
+    <w:abstractNumId w:val="2"/>
+  </w:num>
+  <w:num w:numId="16">
+    <w:abstractNumId w:val="11"/>
+  </w:num>
+  <w:num w:numId="17">
+    <w:abstractNumId w:val="6"/>
+  </w:num>
+  <w:num w:numId="18">
     <w:abstractNumId w:val="1"/>
   </w:num>
-  <w:num w:numId="16">
+  <w:num w:numId="19">
+    <w:abstractNumId w:val="3"/>
+  </w:num>
+  <w:num w:numId="20">
     <w:abstractNumId w:val="7"/>
   </w:num>
 </w:numbering>
